--- a/GIS平台说明.docx
+++ b/GIS平台说明.docx
@@ -1,6 +1,6 @@
 
 <file path=word/document.xml><?xml version="1.0" encoding="utf-8"?>
-<w:document xmlns:wpc="http://schemas.microsoft.com/office/word/2010/wordprocessingCanvas" xmlns:cx="http://schemas.microsoft.com/office/drawing/2014/chartex" xmlns:cx1="http://schemas.microsoft.com/office/drawing/2015/9/8/chartex" xmlns:cx2="http://schemas.microsoft.com/office/drawing/2015/10/21/chartex" xmlns:cx3="http://schemas.microsoft.com/office/drawing/2016/5/9/chartex" xmlns:cx4="http://schemas.microsoft.com/office/drawing/2016/5/10/chartex" xmlns:cx5="http://schemas.microsoft.com/office/drawing/2016/5/11/chartex" xmlns:cx6="http://schemas.microsoft.com/office/drawing/2016/5/12/chartex" xmlns:cx7="http://schemas.microsoft.com/office/drawing/2016/5/13/chartex" xmlns:cx8="http://schemas.microsoft.com/office/drawing/2016/5/14/chartex" xmlns:mc="http://schemas.openxmlformats.org/markup-compatibility/2006" xmlns:aink="http://schemas.microsoft.com/office/drawing/2016/ink" xmlns:am3d="http://schemas.microsoft.com/office/drawing/2017/model3d" xmlns:o="urn:schemas-microsoft-com:office:office" xmlns:r="http://schemas.openxmlformats.org/officeDocument/2006/relationships" xmlns:m="http://schemas.openxmlformats.org/officeDocument/2006/math" xmlns:v="urn:schemas-microsoft-com:vml" xmlns:wp14="http://schemas.microsoft.com/office/word/2010/wordprocessingDrawing" xmlns:wp="http://schemas.openxmlformats.org/drawingml/2006/wordprocessingDrawing" xmlns:w10="urn:schemas-microsoft-com:office:word" xmlns:w="http://schemas.openxmlformats.org/wordprocessingml/2006/main" xmlns:w14="http://schemas.microsoft.com/office/word/2010/wordml" xmlns:w15="http://schemas.microsoft.com/office/word/2012/wordml" xmlns:w16cid="http://schemas.microsoft.com/office/word/2016/wordml/cid" xmlns:w16se="http://schemas.microsoft.com/office/word/2015/wordml/symex" xmlns:wpg="http://schemas.microsoft.com/office/word/2010/wordprocessingGroup" xmlns:wpi="http://schemas.microsoft.com/office/word/2010/wordprocessingInk" xmlns:wne="http://schemas.microsoft.com/office/word/2006/wordml" xmlns:wps="http://schemas.microsoft.com/office/word/2010/wordprocessingShape" mc:Ignorable="w14 w15 w16se w16cid wp14">
+<w:document xmlns:wpc="http://schemas.microsoft.com/office/word/2010/wordprocessingCanvas" xmlns:cx="http://schemas.microsoft.com/office/drawing/2014/chartex" xmlns:cx1="http://schemas.microsoft.com/office/drawing/2015/9/8/chartex" xmlns:cx2="http://schemas.microsoft.com/office/drawing/2015/10/21/chartex" xmlns:cx3="http://schemas.microsoft.com/office/drawing/2016/5/9/chartex" xmlns:cx4="http://schemas.microsoft.com/office/drawing/2016/5/10/chartex" xmlns:cx5="http://schemas.microsoft.com/office/drawing/2016/5/11/chartex" xmlns:cx6="http://schemas.microsoft.com/office/drawing/2016/5/12/chartex" xmlns:cx7="http://schemas.microsoft.com/office/drawing/2016/5/13/chartex" xmlns:cx8="http://schemas.microsoft.com/office/drawing/2016/5/14/chartex" xmlns:mc="http://schemas.openxmlformats.org/markup-compatibility/2006" xmlns:aink="http://schemas.microsoft.com/office/drawing/2016/ink" xmlns:am3d="http://schemas.microsoft.com/office/drawing/2017/model3d" xmlns:o="urn:schemas-microsoft-com:office:office" xmlns:r="http://schemas.openxmlformats.org/officeDocument/2006/relationships" xmlns:m="http://schemas.openxmlformats.org/officeDocument/2006/math" xmlns:v="urn:schemas-microsoft-com:vml" xmlns:wp14="http://schemas.microsoft.com/office/word/2010/wordprocessingDrawing" xmlns:wp="http://schemas.openxmlformats.org/drawingml/2006/wordprocessingDrawing" xmlns:w10="urn:schemas-microsoft-com:office:word" xmlns:w="http://schemas.openxmlformats.org/wordprocessingml/2006/main" xmlns:w14="http://schemas.microsoft.com/office/word/2010/wordml" xmlns:w15="http://schemas.microsoft.com/office/word/2012/wordml" xmlns:w16cex="http://schemas.microsoft.com/office/word/2018/wordml/cex" xmlns:w16cid="http://schemas.microsoft.com/office/word/2016/wordml/cid" xmlns:w16="http://schemas.microsoft.com/office/word/2018/wordml" xmlns:w16se="http://schemas.microsoft.com/office/word/2015/wordml/symex" xmlns:wpg="http://schemas.microsoft.com/office/word/2010/wordprocessingGroup" xmlns:wpi="http://schemas.microsoft.com/office/word/2010/wordprocessingInk" xmlns:wne="http://schemas.microsoft.com/office/word/2006/wordml" xmlns:wps="http://schemas.microsoft.com/office/word/2010/wordprocessingShape" mc:Ignorable="w14 w15 w16se w16cid w16 w16cex wp14">
   <w:body>
     <w:sdt>
       <w:sdtPr>
@@ -792,6 +792,7 @@
                 <w:szCs w:val="21"/>
               </w:rPr>
             </w:pPr>
+            <w:proofErr w:type="gramStart"/>
             <w:r>
               <w:rPr>
                 <w:rFonts w:ascii="宋体" w:eastAsia="宋体" w:hAnsi="宋体" w:cs="Segoe UI"/>
@@ -801,6 +802,7 @@
               </w:rPr>
               <w:t>图层</w:t>
             </w:r>
+            <w:proofErr w:type="gramEnd"/>
             <w:r>
               <w:rPr>
                 <w:rFonts w:ascii="宋体" w:eastAsia="宋体" w:hAnsi="宋体" w:cs="Segoe UI" w:hint="eastAsia"/>
@@ -1031,6 +1033,7 @@
                 <w:szCs w:val="21"/>
               </w:rPr>
             </w:pPr>
+            <w:proofErr w:type="gramStart"/>
             <w:r>
               <w:rPr>
                 <w:rFonts w:ascii="宋体" w:eastAsia="宋体" w:hAnsi="宋体" w:cs="Segoe UI"/>
@@ -1049,6 +1052,7 @@
               </w:rPr>
               <w:t>层</w:t>
             </w:r>
+            <w:proofErr w:type="gramEnd"/>
           </w:p>
         </w:tc>
         <w:tc>
@@ -1147,6 +1151,7 @@
                 <w:szCs w:val="21"/>
               </w:rPr>
             </w:pPr>
+            <w:proofErr w:type="gramStart"/>
             <w:r>
               <w:rPr>
                 <w:rFonts w:ascii="宋体" w:eastAsia="宋体" w:hAnsi="宋体" w:cs="Segoe UI"/>
@@ -1165,6 +1170,7 @@
               </w:rPr>
               <w:t>层</w:t>
             </w:r>
+            <w:proofErr w:type="gramEnd"/>
           </w:p>
         </w:tc>
         <w:tc>
@@ -1257,6 +1263,7 @@
                 <w:szCs w:val="21"/>
               </w:rPr>
             </w:pPr>
+            <w:proofErr w:type="gramStart"/>
             <w:r>
               <w:rPr>
                 <w:rFonts w:ascii="宋体" w:eastAsia="宋体" w:hAnsi="宋体" w:cs="Segoe UI"/>
@@ -1275,6 +1282,7 @@
               </w:rPr>
               <w:t>层</w:t>
             </w:r>
+            <w:proofErr w:type="gramEnd"/>
           </w:p>
         </w:tc>
         <w:tc>
@@ -1878,6 +1886,7 @@
                 <w:szCs w:val="21"/>
               </w:rPr>
             </w:pPr>
+            <w:proofErr w:type="gramStart"/>
             <w:r>
               <w:rPr>
                 <w:rFonts w:ascii="宋体" w:eastAsia="宋体" w:hAnsi="宋体" w:cs="Segoe UI"/>
@@ -1887,6 +1896,7 @@
               </w:rPr>
               <w:t>框选</w:t>
             </w:r>
+            <w:proofErr w:type="gramEnd"/>
           </w:p>
         </w:tc>
         <w:tc>
@@ -2435,8 +2445,19 @@
                 <w:kern w:val="0"/>
                 <w:szCs w:val="21"/>
               </w:rPr>
-              <w:t>专题图控制</w:t>
-            </w:r>
+              <w:t>专题</w:t>
+            </w:r>
+            <w:proofErr w:type="gramStart"/>
+            <w:r>
+              <w:rPr>
+                <w:rFonts w:ascii="宋体" w:eastAsia="宋体" w:hAnsi="宋体" w:cs="Segoe UI"/>
+                <w:color w:val="172B4D"/>
+                <w:kern w:val="0"/>
+                <w:szCs w:val="21"/>
+              </w:rPr>
+              <w:t>图控制</w:t>
+            </w:r>
+            <w:proofErr w:type="gramEnd"/>
           </w:p>
         </w:tc>
         <w:tc>
@@ -4551,8 +4572,17 @@
                 <w:rFonts w:ascii="宋体" w:eastAsia="宋体" w:hAnsi="宋体" w:hint="eastAsia"/>
                 <w:szCs w:val="21"/>
               </w:rPr>
-              <w:t>专题图控制</w:t>
-            </w:r>
+              <w:t>专题</w:t>
+            </w:r>
+            <w:proofErr w:type="gramStart"/>
+            <w:r>
+              <w:rPr>
+                <w:rFonts w:ascii="宋体" w:eastAsia="宋体" w:hAnsi="宋体" w:hint="eastAsia"/>
+                <w:szCs w:val="21"/>
+              </w:rPr>
+              <w:t>图控制</w:t>
+            </w:r>
+            <w:proofErr w:type="gramEnd"/>
           </w:p>
         </w:tc>
         <w:tc>
@@ -4794,7 +4824,6 @@
                 <w:szCs w:val="21"/>
               </w:rPr>
             </w:pPr>
-            <w:proofErr w:type="spellStart"/>
             <w:r>
               <w:rPr>
                 <w:rFonts w:ascii="宋体" w:eastAsia="宋体" w:hAnsi="宋体"/>
@@ -4802,7 +4831,6 @@
               </w:rPr>
               <w:t>Esri</w:t>
             </w:r>
-            <w:proofErr w:type="spellEnd"/>
             <w:r>
               <w:rPr>
                 <w:rFonts w:ascii="宋体" w:eastAsia="宋体" w:hAnsi="宋体" w:hint="eastAsia"/>
@@ -4952,37 +4980,15 @@
         <w:tc>
           <w:tcPr>
             <w:tcW w:w="936" w:type="dxa"/>
-            <w:vMerge w:val="restart"/>
-          </w:tcPr>
-          <w:p>
-            <w:pPr>
-              <w:rPr>
-                <w:rFonts w:ascii="宋体" w:eastAsia="宋体" w:hAnsi="宋体"/>
-                <w:szCs w:val="21"/>
-              </w:rPr>
-            </w:pPr>
-            <w:r>
-              <w:rPr>
-                <w:rFonts w:ascii="宋体" w:eastAsia="宋体" w:hAnsi="宋体"/>
-                <w:szCs w:val="21"/>
-              </w:rPr>
-              <w:t>Interactions</w:t>
-            </w:r>
-          </w:p>
-          <w:p>
-            <w:pPr>
-              <w:rPr>
-                <w:rFonts w:ascii="宋体" w:eastAsia="宋体" w:hAnsi="宋体"/>
-                <w:szCs w:val="21"/>
-              </w:rPr>
-            </w:pPr>
-            <w:r>
-              <w:rPr>
-                <w:rFonts w:ascii="宋体" w:eastAsia="宋体" w:hAnsi="宋体" w:hint="eastAsia"/>
-                <w:szCs w:val="21"/>
-              </w:rPr>
-              <w:t>交互</w:t>
-            </w:r>
+            <w:vMerge/>
+          </w:tcPr>
+          <w:p>
+            <w:pPr>
+              <w:rPr>
+                <w:rFonts w:ascii="宋体" w:eastAsia="宋体" w:hAnsi="宋体"/>
+                <w:szCs w:val="21"/>
+              </w:rPr>
+            </w:pPr>
           </w:p>
         </w:tc>
         <w:tc>
@@ -4996,33 +5002,89 @@
                 <w:szCs w:val="21"/>
               </w:rPr>
             </w:pPr>
+            <w:r>
+              <w:rPr>
+                <w:rFonts w:ascii="宋体" w:eastAsia="宋体" w:hAnsi="宋体" w:hint="eastAsia"/>
+                <w:szCs w:val="21"/>
+              </w:rPr>
+              <w:t>WFST</w:t>
+            </w:r>
+          </w:p>
+        </w:tc>
+        <w:tc>
+          <w:tcPr>
+            <w:tcW w:w="867" w:type="dxa"/>
+          </w:tcPr>
+          <w:p>
+            <w:pPr>
+              <w:rPr>
+                <w:rFonts w:ascii="宋体" w:eastAsia="宋体" w:hAnsi="宋体"/>
+                <w:szCs w:val="21"/>
+              </w:rPr>
+            </w:pPr>
+          </w:p>
+        </w:tc>
+        <w:tc>
+          <w:tcPr>
+            <w:tcW w:w="1117" w:type="dxa"/>
+          </w:tcPr>
+          <w:p>
+            <w:pPr>
+              <w:rPr>
+                <w:rFonts w:ascii="宋体" w:eastAsia="宋体" w:hAnsi="宋体" w:hint="eastAsia"/>
+                <w:szCs w:val="21"/>
+              </w:rPr>
+            </w:pPr>
             <w:proofErr w:type="spellStart"/>
             <w:r>
               <w:rPr>
                 <w:rFonts w:ascii="宋体" w:eastAsia="宋体" w:hAnsi="宋体" w:hint="eastAsia"/>
                 <w:szCs w:val="21"/>
               </w:rPr>
-              <w:t>DrawBoxInteraction</w:t>
+              <w:t>o</w:t>
+            </w:r>
+            <w:r>
+              <w:rPr>
+                <w:rFonts w:ascii="宋体" w:eastAsia="宋体" w:hAnsi="宋体"/>
+                <w:szCs w:val="21"/>
+              </w:rPr>
+              <w:t>l</w:t>
             </w:r>
             <w:proofErr w:type="spellEnd"/>
           </w:p>
         </w:tc>
         <w:tc>
           <w:tcPr>
-            <w:tcW w:w="867" w:type="dxa"/>
-          </w:tcPr>
-          <w:p>
-            <w:pPr>
-              <w:rPr>
-                <w:rFonts w:ascii="宋体" w:eastAsia="宋体" w:hAnsi="宋体"/>
-                <w:szCs w:val="21"/>
-              </w:rPr>
-            </w:pPr>
-          </w:p>
-        </w:tc>
-        <w:tc>
-          <w:tcPr>
-            <w:tcW w:w="1117" w:type="dxa"/>
+            <w:tcW w:w="1559" w:type="dxa"/>
+          </w:tcPr>
+          <w:p>
+            <w:pPr>
+              <w:rPr>
+                <w:rFonts w:ascii="宋体" w:eastAsia="宋体" w:hAnsi="宋体"/>
+                <w:szCs w:val="21"/>
+              </w:rPr>
+            </w:pPr>
+            <w:r>
+              <w:rPr>
+                <w:rFonts w:ascii="宋体" w:eastAsia="宋体" w:hAnsi="宋体" w:hint="eastAsia"/>
+                <w:szCs w:val="21"/>
+              </w:rPr>
+              <w:t>数据</w:t>
+            </w:r>
+            <w:proofErr w:type="gramStart"/>
+            <w:r>
+              <w:rPr>
+                <w:rFonts w:ascii="宋体" w:eastAsia="宋体" w:hAnsi="宋体" w:hint="eastAsia"/>
+                <w:szCs w:val="21"/>
+              </w:rPr>
+              <w:t>增删改查</w:t>
+            </w:r>
+            <w:proofErr w:type="gramEnd"/>
+          </w:p>
+        </w:tc>
+        <w:tc>
+          <w:tcPr>
+            <w:tcW w:w="2064" w:type="dxa"/>
           </w:tcPr>
           <w:p>
             <w:pPr>
@@ -5037,63 +5099,16 @@
                 <w:rFonts w:ascii="宋体" w:eastAsia="宋体" w:hAnsi="宋体" w:hint="eastAsia"/>
                 <w:szCs w:val="21"/>
               </w:rPr>
-              <w:t>o</w:t>
-            </w:r>
-            <w:r>
-              <w:rPr>
-                <w:rFonts w:ascii="宋体" w:eastAsia="宋体" w:hAnsi="宋体"/>
-                <w:szCs w:val="21"/>
-              </w:rPr>
-              <w:t>l</w:t>
+              <w:t>Feature</w:t>
+            </w:r>
+            <w:r>
+              <w:rPr>
+                <w:rFonts w:ascii="宋体" w:eastAsia="宋体" w:hAnsi="宋体"/>
+                <w:szCs w:val="21"/>
+              </w:rPr>
+              <w:t>layer</w:t>
             </w:r>
             <w:proofErr w:type="spellEnd"/>
-          </w:p>
-        </w:tc>
-        <w:tc>
-          <w:tcPr>
-            <w:tcW w:w="1559" w:type="dxa"/>
-          </w:tcPr>
-          <w:p>
-            <w:pPr>
-              <w:rPr>
-                <w:rFonts w:ascii="宋体" w:eastAsia="宋体" w:hAnsi="宋体"/>
-                <w:szCs w:val="21"/>
-              </w:rPr>
-            </w:pPr>
-            <w:r>
-              <w:rPr>
-                <w:rFonts w:ascii="宋体" w:eastAsia="宋体" w:hAnsi="宋体" w:hint="eastAsia"/>
-                <w:szCs w:val="21"/>
-              </w:rPr>
-              <w:t>框选</w:t>
-            </w:r>
-          </w:p>
-        </w:tc>
-        <w:tc>
-          <w:tcPr>
-            <w:tcW w:w="2064" w:type="dxa"/>
-          </w:tcPr>
-          <w:p>
-            <w:pPr>
-              <w:rPr>
-                <w:rFonts w:ascii="宋体" w:eastAsia="宋体" w:hAnsi="宋体"/>
-                <w:szCs w:val="21"/>
-              </w:rPr>
-            </w:pPr>
-            <w:r>
-              <w:rPr>
-                <w:rFonts w:ascii="宋体" w:eastAsia="宋体" w:hAnsi="宋体" w:hint="eastAsia"/>
-                <w:szCs w:val="21"/>
-              </w:rPr>
-              <w:t>D</w:t>
-            </w:r>
-            <w:r>
-              <w:rPr>
-                <w:rFonts w:ascii="宋体" w:eastAsia="宋体" w:hAnsi="宋体"/>
-                <w:szCs w:val="21"/>
-              </w:rPr>
-              <w:t>raw</w:t>
-            </w:r>
           </w:p>
         </w:tc>
       </w:tr>
@@ -5101,15 +5116,37 @@
         <w:tc>
           <w:tcPr>
             <w:tcW w:w="936" w:type="dxa"/>
-            <w:vMerge/>
-          </w:tcPr>
-          <w:p>
-            <w:pPr>
-              <w:rPr>
-                <w:rFonts w:ascii="宋体" w:eastAsia="宋体" w:hAnsi="宋体"/>
-                <w:szCs w:val="21"/>
-              </w:rPr>
-            </w:pPr>
+            <w:vMerge w:val="restart"/>
+          </w:tcPr>
+          <w:p>
+            <w:pPr>
+              <w:rPr>
+                <w:rFonts w:ascii="宋体" w:eastAsia="宋体" w:hAnsi="宋体"/>
+                <w:szCs w:val="21"/>
+              </w:rPr>
+            </w:pPr>
+            <w:r>
+              <w:rPr>
+                <w:rFonts w:ascii="宋体" w:eastAsia="宋体" w:hAnsi="宋体"/>
+                <w:szCs w:val="21"/>
+              </w:rPr>
+              <w:t>Interactions</w:t>
+            </w:r>
+          </w:p>
+          <w:p>
+            <w:pPr>
+              <w:rPr>
+                <w:rFonts w:ascii="宋体" w:eastAsia="宋体" w:hAnsi="宋体"/>
+                <w:szCs w:val="21"/>
+              </w:rPr>
+            </w:pPr>
+            <w:r>
+              <w:rPr>
+                <w:rFonts w:ascii="宋体" w:eastAsia="宋体" w:hAnsi="宋体" w:hint="eastAsia"/>
+                <w:szCs w:val="21"/>
+              </w:rPr>
+              <w:t>交互</w:t>
+            </w:r>
           </w:p>
         </w:tc>
         <w:tc>
@@ -5129,7 +5166,7 @@
                 <w:rFonts w:ascii="宋体" w:eastAsia="宋体" w:hAnsi="宋体" w:hint="eastAsia"/>
                 <w:szCs w:val="21"/>
               </w:rPr>
-              <w:t>DrawZoomInteraction</w:t>
+              <w:t>DrawBoxInteraction</w:t>
             </w:r>
             <w:proofErr w:type="spellEnd"/>
           </w:p>
@@ -5187,13 +5224,15 @@
                 <w:szCs w:val="21"/>
               </w:rPr>
             </w:pPr>
-            <w:r>
-              <w:rPr>
-                <w:rFonts w:ascii="宋体" w:eastAsia="宋体" w:hAnsi="宋体" w:hint="eastAsia"/>
-                <w:szCs w:val="21"/>
-              </w:rPr>
-              <w:t>框选放大缩小</w:t>
-            </w:r>
+            <w:proofErr w:type="gramStart"/>
+            <w:r>
+              <w:rPr>
+                <w:rFonts w:ascii="宋体" w:eastAsia="宋体" w:hAnsi="宋体" w:hint="eastAsia"/>
+                <w:szCs w:val="21"/>
+              </w:rPr>
+              <w:t>框选</w:t>
+            </w:r>
+            <w:proofErr w:type="gramEnd"/>
           </w:p>
         </w:tc>
         <w:tc>
@@ -5253,10 +5292,10 @@
             <w:proofErr w:type="spellStart"/>
             <w:r>
               <w:rPr>
-                <w:rFonts w:ascii="宋体" w:eastAsia="宋体" w:hAnsi="宋体"/>
-                <w:szCs w:val="21"/>
-              </w:rPr>
-              <w:t>AreaInteraction</w:t>
+                <w:rFonts w:ascii="宋体" w:eastAsia="宋体" w:hAnsi="宋体" w:hint="eastAsia"/>
+                <w:szCs w:val="21"/>
+              </w:rPr>
+              <w:t>DrawZoomInteraction</w:t>
             </w:r>
             <w:proofErr w:type="spellEnd"/>
           </w:p>
@@ -5314,12 +5353,21 @@
                 <w:szCs w:val="21"/>
               </w:rPr>
             </w:pPr>
-            <w:r>
-              <w:rPr>
-                <w:rFonts w:ascii="宋体" w:eastAsia="宋体" w:hAnsi="宋体" w:hint="eastAsia"/>
-                <w:szCs w:val="21"/>
-              </w:rPr>
-              <w:t>面积测量</w:t>
+            <w:proofErr w:type="gramStart"/>
+            <w:r>
+              <w:rPr>
+                <w:rFonts w:ascii="宋体" w:eastAsia="宋体" w:hAnsi="宋体" w:hint="eastAsia"/>
+                <w:szCs w:val="21"/>
+              </w:rPr>
+              <w:t>框选放大</w:t>
+            </w:r>
+            <w:proofErr w:type="gramEnd"/>
+            <w:r>
+              <w:rPr>
+                <w:rFonts w:ascii="宋体" w:eastAsia="宋体" w:hAnsi="宋体" w:hint="eastAsia"/>
+                <w:szCs w:val="21"/>
+              </w:rPr>
+              <w:t>缩小</w:t>
             </w:r>
           </w:p>
         </w:tc>
@@ -5383,7 +5431,7 @@
                 <w:rFonts w:ascii="宋体" w:eastAsia="宋体" w:hAnsi="宋体"/>
                 <w:szCs w:val="21"/>
               </w:rPr>
-              <w:t>DistanceInteraction</w:t>
+              <w:t>AreaInteraction</w:t>
             </w:r>
             <w:proofErr w:type="spellEnd"/>
           </w:p>
@@ -5446,7 +5494,7 @@
                 <w:rFonts w:ascii="宋体" w:eastAsia="宋体" w:hAnsi="宋体" w:hint="eastAsia"/>
                 <w:szCs w:val="21"/>
               </w:rPr>
-              <w:t>距离测量</w:t>
+              <w:t>面积测量</w:t>
             </w:r>
           </w:p>
         </w:tc>
@@ -5482,44 +5530,15 @@
         <w:tc>
           <w:tcPr>
             <w:tcW w:w="936" w:type="dxa"/>
-            <w:vMerge w:val="restart"/>
-          </w:tcPr>
-          <w:p>
-            <w:pPr>
-              <w:rPr>
-                <w:rFonts w:ascii="宋体" w:eastAsia="宋体" w:hAnsi="宋体"/>
-                <w:szCs w:val="21"/>
-              </w:rPr>
-            </w:pPr>
-            <w:r>
-              <w:rPr>
-                <w:rFonts w:ascii="宋体" w:eastAsia="宋体" w:hAnsi="宋体" w:hint="eastAsia"/>
-                <w:szCs w:val="21"/>
-              </w:rPr>
-              <w:t>L</w:t>
-            </w:r>
-            <w:r>
-              <w:rPr>
-                <w:rFonts w:ascii="宋体" w:eastAsia="宋体" w:hAnsi="宋体"/>
-                <w:szCs w:val="21"/>
-              </w:rPr>
-              <w:t>ayers</w:t>
-            </w:r>
-          </w:p>
-          <w:p>
-            <w:pPr>
-              <w:rPr>
-                <w:rFonts w:ascii="宋体" w:eastAsia="宋体" w:hAnsi="宋体"/>
-                <w:szCs w:val="21"/>
-              </w:rPr>
-            </w:pPr>
-            <w:r>
-              <w:rPr>
-                <w:rFonts w:ascii="宋体" w:eastAsia="宋体" w:hAnsi="宋体" w:hint="eastAsia"/>
-                <w:szCs w:val="21"/>
-              </w:rPr>
-              <w:t>图层</w:t>
-            </w:r>
+            <w:vMerge/>
+          </w:tcPr>
+          <w:p>
+            <w:pPr>
+              <w:rPr>
+                <w:rFonts w:ascii="宋体" w:eastAsia="宋体" w:hAnsi="宋体"/>
+                <w:szCs w:val="21"/>
+              </w:rPr>
+            </w:pPr>
           </w:p>
         </w:tc>
         <w:tc>
@@ -5536,10 +5555,10 @@
             <w:proofErr w:type="spellStart"/>
             <w:r>
               <w:rPr>
-                <w:rFonts w:ascii="宋体" w:eastAsia="宋体" w:hAnsi="宋体" w:hint="eastAsia"/>
-                <w:szCs w:val="21"/>
-              </w:rPr>
-              <w:t>ArcgisImageLayer</w:t>
+                <w:rFonts w:ascii="宋体" w:eastAsia="宋体" w:hAnsi="宋体"/>
+                <w:szCs w:val="21"/>
+              </w:rPr>
+              <w:t>DistanceInteraction</w:t>
             </w:r>
             <w:proofErr w:type="spellEnd"/>
           </w:p>
@@ -5597,28 +5616,12 @@
                 <w:szCs w:val="21"/>
               </w:rPr>
             </w:pPr>
-            <w:proofErr w:type="spellStart"/>
-            <w:r>
-              <w:rPr>
-                <w:rFonts w:ascii="宋体" w:eastAsia="宋体" w:hAnsi="宋体"/>
-                <w:szCs w:val="21"/>
-              </w:rPr>
-              <w:t>E</w:t>
-            </w:r>
-            <w:r>
-              <w:rPr>
-                <w:rFonts w:ascii="宋体" w:eastAsia="宋体" w:hAnsi="宋体" w:hint="eastAsia"/>
-                <w:szCs w:val="21"/>
-              </w:rPr>
-              <w:t>sri</w:t>
-            </w:r>
-            <w:proofErr w:type="spellEnd"/>
-            <w:r>
-              <w:rPr>
-                <w:rFonts w:ascii="宋体" w:eastAsia="宋体" w:hAnsi="宋体" w:hint="eastAsia"/>
-                <w:szCs w:val="21"/>
-              </w:rPr>
-              <w:t>图像服务</w:t>
+            <w:r>
+              <w:rPr>
+                <w:rFonts w:ascii="宋体" w:eastAsia="宋体" w:hAnsi="宋体" w:hint="eastAsia"/>
+                <w:szCs w:val="21"/>
+              </w:rPr>
+              <w:t>距离测量</w:t>
             </w:r>
           </w:p>
         </w:tc>
@@ -5633,17 +5636,20 @@
                 <w:szCs w:val="21"/>
               </w:rPr>
             </w:pPr>
-            <w:proofErr w:type="spellStart"/>
-            <w:r>
-              <w:rPr>
-                <w:rFonts w:ascii="宋体" w:eastAsia="宋体" w:hAnsi="宋体" w:cs="Segoe UI"/>
-                <w:color w:val="636363"/>
-                <w:szCs w:val="21"/>
-                <w:shd w:val="clear" w:color="auto" w:fill="FEFEFE"/>
-              </w:rPr>
-              <w:t>ArcGISDynamicMapServiceLayer</w:t>
-            </w:r>
-            <w:proofErr w:type="spellEnd"/>
+            <w:r>
+              <w:rPr>
+                <w:rFonts w:ascii="宋体" w:eastAsia="宋体" w:hAnsi="宋体" w:hint="eastAsia"/>
+                <w:szCs w:val="21"/>
+              </w:rPr>
+              <w:t>D</w:t>
+            </w:r>
+            <w:r>
+              <w:rPr>
+                <w:rFonts w:ascii="宋体" w:eastAsia="宋体" w:hAnsi="宋体"/>
+                <w:szCs w:val="21"/>
+              </w:rPr>
+              <w:t>raw</w:t>
+            </w:r>
           </w:p>
         </w:tc>
       </w:tr>
@@ -5679,7 +5685,7 @@
                 <w:rFonts w:ascii="宋体" w:eastAsia="宋体" w:hAnsi="宋体"/>
                 <w:szCs w:val="21"/>
               </w:rPr>
-              <w:t>ArcgisLayerGroup</w:t>
+              <w:t>SelectClusterInteraction</w:t>
             </w:r>
             <w:proofErr w:type="spellEnd"/>
           </w:p>
@@ -5711,20 +5717,21 @@
             <w:proofErr w:type="spellStart"/>
             <w:r>
               <w:rPr>
-                <w:rFonts w:ascii="宋体" w:eastAsia="宋体" w:hAnsi="宋体" w:hint="eastAsia"/>
-                <w:szCs w:val="21"/>
-              </w:rPr>
-              <w:t>o</w:t>
-            </w:r>
-            <w:r>
-              <w:rPr>
-                <w:rFonts w:ascii="宋体" w:eastAsia="宋体" w:hAnsi="宋体"/>
-                <w:szCs w:val="21"/>
-              </w:rPr>
-              <w:t>l</w:t>
+                <w:rFonts w:ascii="宋体" w:eastAsia="宋体" w:hAnsi="宋体"/>
+                <w:szCs w:val="21"/>
+              </w:rPr>
+              <w:t>ol-ext</w:t>
             </w:r>
             <w:proofErr w:type="spellEnd"/>
           </w:p>
+          <w:p>
+            <w:pPr>
+              <w:rPr>
+                <w:rFonts w:ascii="宋体" w:eastAsia="宋体" w:hAnsi="宋体" w:hint="eastAsia"/>
+                <w:szCs w:val="21"/>
+              </w:rPr>
+            </w:pPr>
+          </w:p>
         </w:tc>
         <w:tc>
           <w:tcPr>
@@ -5733,16 +5740,16 @@
           <w:p>
             <w:pPr>
               <w:rPr>
-                <w:rFonts w:ascii="宋体" w:eastAsia="宋体" w:hAnsi="宋体"/>
-                <w:szCs w:val="21"/>
-              </w:rPr>
-            </w:pPr>
-            <w:r>
-              <w:rPr>
-                <w:rFonts w:ascii="宋体" w:eastAsia="宋体" w:hAnsi="宋体" w:hint="eastAsia"/>
-                <w:szCs w:val="21"/>
-              </w:rPr>
-              <w:t>图层组</w:t>
+                <w:rFonts w:ascii="宋体" w:eastAsia="宋体" w:hAnsi="宋体" w:hint="eastAsia"/>
+                <w:szCs w:val="21"/>
+              </w:rPr>
+            </w:pPr>
+            <w:r>
+              <w:rPr>
+                <w:rFonts w:ascii="宋体" w:eastAsia="宋体" w:hAnsi="宋体" w:hint="eastAsia"/>
+                <w:szCs w:val="21"/>
+              </w:rPr>
+              <w:t>聚合要素选取</w:t>
             </w:r>
           </w:p>
         </w:tc>
@@ -5753,10 +5760,8 @@
           <w:p>
             <w:pPr>
               <w:rPr>
-                <w:rFonts w:ascii="宋体" w:eastAsia="宋体" w:hAnsi="宋体" w:cs="Segoe UI"/>
-                <w:color w:val="636363"/>
-                <w:szCs w:val="21"/>
-                <w:shd w:val="clear" w:color="auto" w:fill="FEFEFE"/>
+                <w:rFonts w:ascii="宋体" w:eastAsia="宋体" w:hAnsi="宋体" w:hint="eastAsia"/>
+                <w:szCs w:val="21"/>
               </w:rPr>
             </w:pPr>
           </w:p>
@@ -5766,15 +5771,46 @@
         <w:tc>
           <w:tcPr>
             <w:tcW w:w="936" w:type="dxa"/>
-            <w:vMerge/>
-          </w:tcPr>
-          <w:p>
-            <w:pPr>
-              <w:rPr>
-                <w:rFonts w:ascii="宋体" w:eastAsia="宋体" w:hAnsi="宋体"/>
-                <w:szCs w:val="21"/>
-              </w:rPr>
-            </w:pPr>
+            <w:vMerge w:val="restart"/>
+          </w:tcPr>
+          <w:p>
+            <w:pPr>
+              <w:rPr>
+                <w:rFonts w:ascii="宋体" w:eastAsia="宋体" w:hAnsi="宋体"/>
+                <w:szCs w:val="21"/>
+              </w:rPr>
+            </w:pPr>
+            <w:r>
+              <w:rPr>
+                <w:rFonts w:ascii="宋体" w:eastAsia="宋体" w:hAnsi="宋体" w:hint="eastAsia"/>
+                <w:szCs w:val="21"/>
+              </w:rPr>
+              <w:t>L</w:t>
+            </w:r>
+            <w:r>
+              <w:rPr>
+                <w:rFonts w:ascii="宋体" w:eastAsia="宋体" w:hAnsi="宋体"/>
+                <w:szCs w:val="21"/>
+              </w:rPr>
+              <w:t>ayers</w:t>
+            </w:r>
+          </w:p>
+          <w:p>
+            <w:pPr>
+              <w:rPr>
+                <w:rFonts w:ascii="宋体" w:eastAsia="宋体" w:hAnsi="宋体"/>
+                <w:szCs w:val="21"/>
+              </w:rPr>
+            </w:pPr>
+            <w:proofErr w:type="gramStart"/>
+            <w:r>
+              <w:rPr>
+                <w:rFonts w:ascii="宋体" w:eastAsia="宋体" w:hAnsi="宋体" w:hint="eastAsia"/>
+                <w:szCs w:val="21"/>
+              </w:rPr>
+              <w:t>图层</w:t>
+            </w:r>
+            <w:proofErr w:type="gramEnd"/>
           </w:p>
         </w:tc>
         <w:tc>
@@ -5791,10 +5827,10 @@
             <w:proofErr w:type="spellStart"/>
             <w:r>
               <w:rPr>
-                <w:rFonts w:ascii="宋体" w:eastAsia="宋体" w:hAnsi="宋体"/>
-                <w:szCs w:val="21"/>
-              </w:rPr>
-              <w:t>ArcGISTileLayer</w:t>
+                <w:rFonts w:ascii="宋体" w:eastAsia="宋体" w:hAnsi="宋体" w:hint="eastAsia"/>
+                <w:szCs w:val="21"/>
+              </w:rPr>
+              <w:t>ArcgisImageLayer</w:t>
             </w:r>
             <w:proofErr w:type="spellEnd"/>
           </w:p>
@@ -5852,46 +5888,42 @@
                 <w:szCs w:val="21"/>
               </w:rPr>
             </w:pPr>
+            <w:r>
+              <w:rPr>
+                <w:rFonts w:ascii="宋体" w:eastAsia="宋体" w:hAnsi="宋体"/>
+                <w:szCs w:val="21"/>
+              </w:rPr>
+              <w:t>E</w:t>
+            </w:r>
+            <w:r>
+              <w:rPr>
+                <w:rFonts w:ascii="宋体" w:eastAsia="宋体" w:hAnsi="宋体" w:hint="eastAsia"/>
+                <w:szCs w:val="21"/>
+              </w:rPr>
+              <w:t>sri图像服务</w:t>
+            </w:r>
+          </w:p>
+        </w:tc>
+        <w:tc>
+          <w:tcPr>
+            <w:tcW w:w="2064" w:type="dxa"/>
+          </w:tcPr>
+          <w:p>
+            <w:pPr>
+              <w:rPr>
+                <w:rFonts w:ascii="宋体" w:eastAsia="宋体" w:hAnsi="宋体"/>
+                <w:szCs w:val="21"/>
+              </w:rPr>
+            </w:pPr>
             <w:proofErr w:type="spellStart"/>
             <w:r>
               <w:rPr>
-                <w:rFonts w:ascii="宋体" w:eastAsia="宋体" w:hAnsi="宋体" w:hint="eastAsia"/>
-                <w:szCs w:val="21"/>
-              </w:rPr>
-              <w:t>esri</w:t>
-            </w:r>
-            <w:proofErr w:type="spellEnd"/>
-            <w:r>
-              <w:rPr>
-                <w:rFonts w:ascii="宋体" w:eastAsia="宋体" w:hAnsi="宋体" w:hint="eastAsia"/>
-                <w:szCs w:val="21"/>
-              </w:rPr>
-              <w:t>切片图</w:t>
-            </w:r>
-          </w:p>
-        </w:tc>
-        <w:tc>
-          <w:tcPr>
-            <w:tcW w:w="2064" w:type="dxa"/>
-          </w:tcPr>
-          <w:p>
-            <w:pPr>
-              <w:rPr>
                 <w:rFonts w:ascii="宋体" w:eastAsia="宋体" w:hAnsi="宋体" w:cs="Segoe UI"/>
                 <w:color w:val="636363"/>
                 <w:szCs w:val="21"/>
                 <w:shd w:val="clear" w:color="auto" w:fill="FEFEFE"/>
               </w:rPr>
-            </w:pPr>
-            <w:proofErr w:type="spellStart"/>
-            <w:r>
-              <w:rPr>
-                <w:rFonts w:ascii="宋体" w:eastAsia="宋体" w:hAnsi="宋体" w:cs="Segoe UI"/>
-                <w:color w:val="636363"/>
-                <w:szCs w:val="21"/>
-                <w:shd w:val="clear" w:color="auto" w:fill="FEFEFE"/>
-              </w:rPr>
-              <w:t>ArcGISTiledMapServiceLayer</w:t>
+              <w:t>ArcGISDynamicMapServiceLayer</w:t>
             </w:r>
             <w:proofErr w:type="spellEnd"/>
           </w:p>
@@ -5929,7 +5961,7 @@
                 <w:rFonts w:ascii="宋体" w:eastAsia="宋体" w:hAnsi="宋体"/>
                 <w:szCs w:val="21"/>
               </w:rPr>
-              <w:t>GeoImageLayer</w:t>
+              <w:t>ArcgisLayerGroup</w:t>
             </w:r>
             <w:proofErr w:type="spellEnd"/>
           </w:p>
@@ -5958,6 +5990,22 @@
                 <w:szCs w:val="21"/>
               </w:rPr>
             </w:pPr>
+            <w:proofErr w:type="spellStart"/>
+            <w:r>
+              <w:rPr>
+                <w:rFonts w:ascii="宋体" w:eastAsia="宋体" w:hAnsi="宋体" w:hint="eastAsia"/>
+                <w:szCs w:val="21"/>
+              </w:rPr>
+              <w:t>o</w:t>
+            </w:r>
+            <w:r>
+              <w:rPr>
+                <w:rFonts w:ascii="宋体" w:eastAsia="宋体" w:hAnsi="宋体"/>
+                <w:szCs w:val="21"/>
+              </w:rPr>
+              <w:t>l</w:t>
+            </w:r>
+            <w:proofErr w:type="spellEnd"/>
           </w:p>
         </w:tc>
         <w:tc>
@@ -5971,22 +6019,15 @@
                 <w:szCs w:val="21"/>
               </w:rPr>
             </w:pPr>
-            <w:proofErr w:type="spellStart"/>
-            <w:r>
-              <w:rPr>
-                <w:rFonts w:ascii="宋体" w:eastAsia="宋体" w:hAnsi="宋体"/>
-                <w:szCs w:val="21"/>
-              </w:rPr>
-              <w:t>Geoserver</w:t>
-            </w:r>
-            <w:proofErr w:type="spellEnd"/>
-            <w:r>
-              <w:rPr>
-                <w:rFonts w:ascii="宋体" w:eastAsia="宋体" w:hAnsi="宋体" w:hint="eastAsia"/>
-                <w:szCs w:val="21"/>
-              </w:rPr>
-              <w:t>图片服务</w:t>
-            </w:r>
+            <w:proofErr w:type="gramStart"/>
+            <w:r>
+              <w:rPr>
+                <w:rFonts w:ascii="宋体" w:eastAsia="宋体" w:hAnsi="宋体" w:hint="eastAsia"/>
+                <w:szCs w:val="21"/>
+              </w:rPr>
+              <w:t>图层组</w:t>
+            </w:r>
+            <w:proofErr w:type="gramEnd"/>
           </w:p>
         </w:tc>
         <w:tc>
@@ -6002,17 +6043,6 @@
                 <w:shd w:val="clear" w:color="auto" w:fill="FEFEFE"/>
               </w:rPr>
             </w:pPr>
-            <w:proofErr w:type="spellStart"/>
-            <w:r>
-              <w:rPr>
-                <w:rFonts w:ascii="宋体" w:eastAsia="宋体" w:hAnsi="宋体" w:cs="Segoe UI"/>
-                <w:color w:val="636363"/>
-                <w:szCs w:val="21"/>
-                <w:shd w:val="clear" w:color="auto" w:fill="FEFEFE"/>
-              </w:rPr>
-              <w:t>ArcGISDynamicMapServiceLayer</w:t>
-            </w:r>
-            <w:proofErr w:type="spellEnd"/>
           </w:p>
         </w:tc>
       </w:tr>
@@ -6048,7 +6078,7 @@
                 <w:rFonts w:ascii="宋体" w:eastAsia="宋体" w:hAnsi="宋体"/>
                 <w:szCs w:val="21"/>
               </w:rPr>
-              <w:t>GeoTileLayer</w:t>
+              <w:t>ArcGISTileLayer</w:t>
             </w:r>
             <w:proofErr w:type="spellEnd"/>
           </w:p>
@@ -6077,6 +6107,22 @@
                 <w:szCs w:val="21"/>
               </w:rPr>
             </w:pPr>
+            <w:proofErr w:type="spellStart"/>
+            <w:r>
+              <w:rPr>
+                <w:rFonts w:ascii="宋体" w:eastAsia="宋体" w:hAnsi="宋体" w:hint="eastAsia"/>
+                <w:szCs w:val="21"/>
+              </w:rPr>
+              <w:t>o</w:t>
+            </w:r>
+            <w:r>
+              <w:rPr>
+                <w:rFonts w:ascii="宋体" w:eastAsia="宋体" w:hAnsi="宋体"/>
+                <w:szCs w:val="21"/>
+              </w:rPr>
+              <w:t>l</w:t>
+            </w:r>
+            <w:proofErr w:type="spellEnd"/>
           </w:p>
         </w:tc>
         <w:tc>
@@ -6093,17 +6139,10 @@
             <w:proofErr w:type="spellStart"/>
             <w:r>
               <w:rPr>
-                <w:rFonts w:ascii="宋体" w:eastAsia="宋体" w:hAnsi="宋体"/>
-                <w:szCs w:val="21"/>
-              </w:rPr>
-              <w:t>G</w:t>
-            </w:r>
-            <w:r>
-              <w:rPr>
-                <w:rFonts w:ascii="宋体" w:eastAsia="宋体" w:hAnsi="宋体" w:hint="eastAsia"/>
-                <w:szCs w:val="21"/>
-              </w:rPr>
-              <w:t>eoserver</w:t>
+                <w:rFonts w:ascii="宋体" w:eastAsia="宋体" w:hAnsi="宋体" w:hint="eastAsia"/>
+                <w:szCs w:val="21"/>
+              </w:rPr>
+              <w:t>esri</w:t>
             </w:r>
             <w:proofErr w:type="spellEnd"/>
             <w:r>
@@ -6174,7 +6213,7 @@
                 <w:rFonts w:ascii="宋体" w:eastAsia="宋体" w:hAnsi="宋体"/>
                 <w:szCs w:val="21"/>
               </w:rPr>
-              <w:t>VectorLayer</w:t>
+              <w:t>ArcGISRestLayer</w:t>
             </w:r>
             <w:proofErr w:type="spellEnd"/>
           </w:p>
@@ -6199,7 +6238,7 @@
           <w:p>
             <w:pPr>
               <w:rPr>
-                <w:rFonts w:ascii="宋体" w:eastAsia="宋体" w:hAnsi="宋体"/>
+                <w:rFonts w:ascii="宋体" w:eastAsia="宋体" w:hAnsi="宋体" w:hint="eastAsia"/>
                 <w:szCs w:val="21"/>
               </w:rPr>
             </w:pPr>
@@ -6212,17 +6251,10 @@
           <w:p>
             <w:pPr>
               <w:rPr>
-                <w:rFonts w:ascii="宋体" w:eastAsia="宋体" w:hAnsi="宋体"/>
-                <w:szCs w:val="21"/>
-              </w:rPr>
-            </w:pPr>
-            <w:r>
-              <w:rPr>
-                <w:rFonts w:ascii="宋体" w:eastAsia="宋体" w:hAnsi="宋体" w:hint="eastAsia"/>
-                <w:szCs w:val="21"/>
-              </w:rPr>
-              <w:t>要素服务</w:t>
-            </w:r>
+                <w:rFonts w:ascii="宋体" w:eastAsia="宋体" w:hAnsi="宋体" w:hint="eastAsia"/>
+                <w:szCs w:val="21"/>
+              </w:rPr>
+            </w:pPr>
           </w:p>
         </w:tc>
         <w:tc>
@@ -6246,7 +6278,7 @@
                 <w:szCs w:val="21"/>
                 <w:shd w:val="clear" w:color="auto" w:fill="FEFEFE"/>
               </w:rPr>
-              <w:t>GraphicsLayer</w:t>
+              <w:t>ArcGISDynamicMapServiceLayer</w:t>
             </w:r>
             <w:proofErr w:type="spellEnd"/>
           </w:p>
@@ -6278,13 +6310,15 @@
                 <w:szCs w:val="21"/>
               </w:rPr>
             </w:pPr>
-            <w:r>
-              <w:rPr>
-                <w:rFonts w:ascii="宋体" w:eastAsia="宋体" w:hAnsi="宋体" w:hint="eastAsia"/>
-                <w:szCs w:val="21"/>
-              </w:rPr>
-              <w:t>WFST</w:t>
-            </w:r>
+            <w:proofErr w:type="spellStart"/>
+            <w:r>
+              <w:rPr>
+                <w:rFonts w:ascii="宋体" w:eastAsia="宋体" w:hAnsi="宋体"/>
+                <w:szCs w:val="21"/>
+              </w:rPr>
+              <w:t>GeoImageLayer</w:t>
+            </w:r>
+            <w:proofErr w:type="spellEnd"/>
           </w:p>
         </w:tc>
         <w:tc>
@@ -6311,41 +6345,34 @@
                 <w:szCs w:val="21"/>
               </w:rPr>
             </w:pPr>
+          </w:p>
+        </w:tc>
+        <w:tc>
+          <w:tcPr>
+            <w:tcW w:w="1559" w:type="dxa"/>
+          </w:tcPr>
+          <w:p>
+            <w:pPr>
+              <w:rPr>
+                <w:rFonts w:ascii="宋体" w:eastAsia="宋体" w:hAnsi="宋体"/>
+                <w:szCs w:val="21"/>
+              </w:rPr>
+            </w:pPr>
             <w:proofErr w:type="spellStart"/>
             <w:r>
               <w:rPr>
-                <w:rFonts w:ascii="宋体" w:eastAsia="宋体" w:hAnsi="宋体" w:hint="eastAsia"/>
-                <w:szCs w:val="21"/>
-              </w:rPr>
-              <w:t>o</w:t>
-            </w:r>
-            <w:r>
-              <w:rPr>
-                <w:rFonts w:ascii="宋体" w:eastAsia="宋体" w:hAnsi="宋体"/>
-                <w:szCs w:val="21"/>
-              </w:rPr>
-              <w:t>l</w:t>
+                <w:rFonts w:ascii="宋体" w:eastAsia="宋体" w:hAnsi="宋体"/>
+                <w:szCs w:val="21"/>
+              </w:rPr>
+              <w:t>Geoserver</w:t>
             </w:r>
             <w:proofErr w:type="spellEnd"/>
-          </w:p>
-        </w:tc>
-        <w:tc>
-          <w:tcPr>
-            <w:tcW w:w="1559" w:type="dxa"/>
-          </w:tcPr>
-          <w:p>
-            <w:pPr>
-              <w:rPr>
-                <w:rFonts w:ascii="宋体" w:eastAsia="宋体" w:hAnsi="宋体"/>
-                <w:szCs w:val="21"/>
-              </w:rPr>
-            </w:pPr>
-            <w:r>
-              <w:rPr>
-                <w:rFonts w:ascii="宋体" w:eastAsia="宋体" w:hAnsi="宋体" w:hint="eastAsia"/>
-                <w:szCs w:val="21"/>
-              </w:rPr>
-              <w:t>数据增删改查</w:t>
+            <w:r>
+              <w:rPr>
+                <w:rFonts w:ascii="宋体" w:eastAsia="宋体" w:hAnsi="宋体" w:hint="eastAsia"/>
+                <w:szCs w:val="21"/>
+              </w:rPr>
+              <w:t>图片服务</w:t>
             </w:r>
           </w:p>
         </w:tc>
@@ -6365,17 +6392,12 @@
             <w:proofErr w:type="spellStart"/>
             <w:r>
               <w:rPr>
-                <w:rFonts w:ascii="宋体" w:eastAsia="宋体" w:hAnsi="宋体" w:hint="eastAsia"/>
-                <w:szCs w:val="21"/>
-              </w:rPr>
-              <w:t>Feature</w:t>
-            </w:r>
-            <w:r>
-              <w:rPr>
-                <w:rFonts w:ascii="宋体" w:eastAsia="宋体" w:hAnsi="宋体"/>
-                <w:szCs w:val="21"/>
-              </w:rPr>
-              <w:t>layer</w:t>
+                <w:rFonts w:ascii="宋体" w:eastAsia="宋体" w:hAnsi="宋体" w:cs="Segoe UI"/>
+                <w:color w:val="636363"/>
+                <w:szCs w:val="21"/>
+                <w:shd w:val="clear" w:color="auto" w:fill="FEFEFE"/>
+              </w:rPr>
+              <w:t>ArcGISDynamicMapServiceLayer</w:t>
             </w:r>
             <w:proofErr w:type="spellEnd"/>
           </w:p>
@@ -6385,44 +6407,15 @@
         <w:tc>
           <w:tcPr>
             <w:tcW w:w="936" w:type="dxa"/>
-            <w:vMerge w:val="restart"/>
-          </w:tcPr>
-          <w:p>
-            <w:pPr>
-              <w:rPr>
-                <w:rFonts w:ascii="宋体" w:eastAsia="宋体" w:hAnsi="宋体"/>
-                <w:szCs w:val="21"/>
-              </w:rPr>
-            </w:pPr>
-            <w:r>
-              <w:rPr>
-                <w:rFonts w:ascii="宋体" w:eastAsia="宋体" w:hAnsi="宋体"/>
-                <w:szCs w:val="21"/>
-              </w:rPr>
-              <w:t>O</w:t>
-            </w:r>
-            <w:r>
-              <w:rPr>
-                <w:rFonts w:ascii="宋体" w:eastAsia="宋体" w:hAnsi="宋体" w:hint="eastAsia"/>
-                <w:szCs w:val="21"/>
-              </w:rPr>
-              <w:t>verlay</w:t>
-            </w:r>
-          </w:p>
-          <w:p>
-            <w:pPr>
-              <w:rPr>
-                <w:rFonts w:ascii="宋体" w:eastAsia="宋体" w:hAnsi="宋体"/>
-                <w:szCs w:val="21"/>
-              </w:rPr>
-            </w:pPr>
-            <w:r>
-              <w:rPr>
-                <w:rFonts w:ascii="宋体" w:eastAsia="宋体" w:hAnsi="宋体" w:hint="eastAsia"/>
-                <w:szCs w:val="21"/>
-              </w:rPr>
-              <w:t>覆盖层</w:t>
-            </w:r>
+            <w:vMerge/>
+          </w:tcPr>
+          <w:p>
+            <w:pPr>
+              <w:rPr>
+                <w:rFonts w:ascii="宋体" w:eastAsia="宋体" w:hAnsi="宋体"/>
+                <w:szCs w:val="21"/>
+              </w:rPr>
+            </w:pPr>
           </w:p>
         </w:tc>
         <w:tc>
@@ -6442,7 +6435,7 @@
                 <w:rFonts w:ascii="宋体" w:eastAsia="宋体" w:hAnsi="宋体"/>
                 <w:szCs w:val="21"/>
               </w:rPr>
-              <w:t>BufferOverlay</w:t>
+              <w:t>GeoTileLayer</w:t>
             </w:r>
             <w:proofErr w:type="spellEnd"/>
           </w:p>
@@ -6471,76 +6464,66 @@
                 <w:szCs w:val="21"/>
               </w:rPr>
             </w:pPr>
+          </w:p>
+        </w:tc>
+        <w:tc>
+          <w:tcPr>
+            <w:tcW w:w="1559" w:type="dxa"/>
+          </w:tcPr>
+          <w:p>
+            <w:pPr>
+              <w:rPr>
+                <w:rFonts w:ascii="宋体" w:eastAsia="宋体" w:hAnsi="宋体"/>
+                <w:szCs w:val="21"/>
+              </w:rPr>
+            </w:pPr>
             <w:proofErr w:type="spellStart"/>
             <w:r>
               <w:rPr>
                 <w:rFonts w:ascii="宋体" w:eastAsia="宋体" w:hAnsi="宋体"/>
                 <w:szCs w:val="21"/>
               </w:rPr>
-              <w:t>Ol</w:t>
+              <w:t>G</w:t>
+            </w:r>
+            <w:r>
+              <w:rPr>
+                <w:rFonts w:ascii="宋体" w:eastAsia="宋体" w:hAnsi="宋体" w:hint="eastAsia"/>
+                <w:szCs w:val="21"/>
+              </w:rPr>
+              <w:t>eoserver</w:t>
             </w:r>
             <w:proofErr w:type="spellEnd"/>
-          </w:p>
-          <w:p>
-            <w:pPr>
-              <w:rPr>
-                <w:rFonts w:ascii="宋体" w:eastAsia="宋体" w:hAnsi="宋体"/>
-                <w:szCs w:val="21"/>
+            <w:r>
+              <w:rPr>
+                <w:rFonts w:ascii="宋体" w:eastAsia="宋体" w:hAnsi="宋体" w:hint="eastAsia"/>
+                <w:szCs w:val="21"/>
+              </w:rPr>
+              <w:t>切片图</w:t>
+            </w:r>
+          </w:p>
+        </w:tc>
+        <w:tc>
+          <w:tcPr>
+            <w:tcW w:w="2064" w:type="dxa"/>
+          </w:tcPr>
+          <w:p>
+            <w:pPr>
+              <w:rPr>
+                <w:rFonts w:ascii="宋体" w:eastAsia="宋体" w:hAnsi="宋体" w:cs="Segoe UI"/>
+                <w:color w:val="636363"/>
+                <w:szCs w:val="21"/>
+                <w:shd w:val="clear" w:color="auto" w:fill="FEFEFE"/>
               </w:rPr>
             </w:pPr>
             <w:proofErr w:type="spellStart"/>
             <w:r>
               <w:rPr>
-                <w:rFonts w:ascii="宋体" w:eastAsia="宋体" w:hAnsi="宋体"/>
-                <w:szCs w:val="21"/>
-              </w:rPr>
-              <w:t>Jsts</w:t>
-            </w:r>
-            <w:proofErr w:type="spellEnd"/>
-          </w:p>
-        </w:tc>
-        <w:tc>
-          <w:tcPr>
-            <w:tcW w:w="1559" w:type="dxa"/>
-          </w:tcPr>
-          <w:p>
-            <w:pPr>
-              <w:rPr>
-                <w:rFonts w:ascii="宋体" w:eastAsia="宋体" w:hAnsi="宋体"/>
-                <w:szCs w:val="21"/>
-              </w:rPr>
-            </w:pPr>
-            <w:r>
-              <w:rPr>
-                <w:rFonts w:ascii="宋体" w:eastAsia="宋体" w:hAnsi="宋体" w:hint="eastAsia"/>
-                <w:szCs w:val="21"/>
-              </w:rPr>
-              <w:t>缓冲区</w:t>
-            </w:r>
-          </w:p>
-        </w:tc>
-        <w:tc>
-          <w:tcPr>
-            <w:tcW w:w="2064" w:type="dxa"/>
-          </w:tcPr>
-          <w:p>
-            <w:pPr>
-              <w:rPr>
                 <w:rFonts w:ascii="宋体" w:eastAsia="宋体" w:hAnsi="宋体" w:cs="Segoe UI"/>
                 <w:color w:val="636363"/>
                 <w:szCs w:val="21"/>
                 <w:shd w:val="clear" w:color="auto" w:fill="FEFEFE"/>
               </w:rPr>
-            </w:pPr>
-            <w:proofErr w:type="spellStart"/>
-            <w:r>
-              <w:rPr>
-                <w:rFonts w:ascii="宋体" w:eastAsia="宋体" w:hAnsi="宋体" w:cs="Segoe UI"/>
-                <w:color w:val="636363"/>
-                <w:szCs w:val="21"/>
-                <w:shd w:val="clear" w:color="auto" w:fill="FEFEFE"/>
-              </w:rPr>
-              <w:t>CreateBuffers</w:t>
+              <w:t>ArcGISTiledMapServiceLayer</w:t>
             </w:r>
             <w:proofErr w:type="spellEnd"/>
           </w:p>
@@ -6578,7 +6561,7 @@
                 <w:rFonts w:ascii="宋体" w:eastAsia="宋体" w:hAnsi="宋体"/>
                 <w:szCs w:val="21"/>
               </w:rPr>
-              <w:t>EChartOverlay</w:t>
+              <w:t>VectorLayer</w:t>
             </w:r>
             <w:proofErr w:type="spellEnd"/>
           </w:p>
@@ -6607,50 +6590,52 @@
                 <w:szCs w:val="21"/>
               </w:rPr>
             </w:pPr>
+          </w:p>
+        </w:tc>
+        <w:tc>
+          <w:tcPr>
+            <w:tcW w:w="1559" w:type="dxa"/>
+          </w:tcPr>
+          <w:p>
+            <w:pPr>
+              <w:rPr>
+                <w:rFonts w:ascii="宋体" w:eastAsia="宋体" w:hAnsi="宋体"/>
+                <w:szCs w:val="21"/>
+              </w:rPr>
+            </w:pPr>
+            <w:r>
+              <w:rPr>
+                <w:rFonts w:ascii="宋体" w:eastAsia="宋体" w:hAnsi="宋体" w:hint="eastAsia"/>
+                <w:szCs w:val="21"/>
+              </w:rPr>
+              <w:t>要素服务</w:t>
+            </w:r>
+          </w:p>
+        </w:tc>
+        <w:tc>
+          <w:tcPr>
+            <w:tcW w:w="2064" w:type="dxa"/>
+          </w:tcPr>
+          <w:p>
+            <w:pPr>
+              <w:rPr>
+                <w:rFonts w:ascii="宋体" w:eastAsia="宋体" w:hAnsi="宋体" w:cs="Segoe UI"/>
+                <w:color w:val="636363"/>
+                <w:szCs w:val="21"/>
+                <w:shd w:val="clear" w:color="auto" w:fill="FEFEFE"/>
+              </w:rPr>
+            </w:pPr>
             <w:proofErr w:type="spellStart"/>
             <w:r>
               <w:rPr>
-                <w:rFonts w:ascii="宋体" w:eastAsia="宋体" w:hAnsi="宋体"/>
-                <w:szCs w:val="21"/>
-              </w:rPr>
-              <w:t>Ol-echarts</w:t>
+                <w:rFonts w:ascii="宋体" w:eastAsia="宋体" w:hAnsi="宋体" w:cs="Segoe UI"/>
+                <w:color w:val="636363"/>
+                <w:szCs w:val="21"/>
+                <w:shd w:val="clear" w:color="auto" w:fill="FEFEFE"/>
+              </w:rPr>
+              <w:t>GraphicsLayer</w:t>
             </w:r>
             <w:proofErr w:type="spellEnd"/>
-          </w:p>
-        </w:tc>
-        <w:tc>
-          <w:tcPr>
-            <w:tcW w:w="1559" w:type="dxa"/>
-          </w:tcPr>
-          <w:p>
-            <w:pPr>
-              <w:rPr>
-                <w:rFonts w:ascii="宋体" w:eastAsia="宋体" w:hAnsi="宋体"/>
-                <w:szCs w:val="21"/>
-              </w:rPr>
-            </w:pPr>
-            <w:r>
-              <w:rPr>
-                <w:rFonts w:ascii="宋体" w:eastAsia="宋体" w:hAnsi="宋体" w:hint="eastAsia"/>
-                <w:szCs w:val="21"/>
-              </w:rPr>
-              <w:t>图表</w:t>
-            </w:r>
-          </w:p>
-        </w:tc>
-        <w:tc>
-          <w:tcPr>
-            <w:tcW w:w="2064" w:type="dxa"/>
-          </w:tcPr>
-          <w:p>
-            <w:pPr>
-              <w:rPr>
-                <w:rFonts w:ascii="宋体" w:eastAsia="宋体" w:hAnsi="宋体" w:cs="Segoe UI"/>
-                <w:color w:val="636363"/>
-                <w:szCs w:val="21"/>
-                <w:shd w:val="clear" w:color="auto" w:fill="FEFEFE"/>
-              </w:rPr>
-            </w:pPr>
           </w:p>
         </w:tc>
       </w:tr>
@@ -6686,7 +6671,7 @@
                 <w:rFonts w:ascii="宋体" w:eastAsia="宋体" w:hAnsi="宋体"/>
                 <w:szCs w:val="21"/>
               </w:rPr>
-              <w:t>PopupFeatureOverlay</w:t>
+              <w:t>AnimatedClusterLayer</w:t>
             </w:r>
             <w:proofErr w:type="spellEnd"/>
           </w:p>
@@ -6715,15 +6700,6 @@
                 <w:szCs w:val="21"/>
               </w:rPr>
             </w:pPr>
-            <w:proofErr w:type="spellStart"/>
-            <w:r>
-              <w:rPr>
-                <w:rFonts w:ascii="宋体" w:eastAsia="宋体" w:hAnsi="宋体"/>
-                <w:szCs w:val="21"/>
-              </w:rPr>
-              <w:t>Ol-ext</w:t>
-            </w:r>
-            <w:proofErr w:type="spellEnd"/>
           </w:p>
         </w:tc>
         <w:tc>
@@ -6737,13 +6713,15 @@
                 <w:szCs w:val="21"/>
               </w:rPr>
             </w:pPr>
-            <w:r>
-              <w:rPr>
-                <w:rFonts w:ascii="宋体" w:eastAsia="宋体" w:hAnsi="宋体" w:hint="eastAsia"/>
-                <w:szCs w:val="21"/>
-              </w:rPr>
-              <w:t>弹框</w:t>
-            </w:r>
+            <w:proofErr w:type="gramStart"/>
+            <w:r>
+              <w:rPr>
+                <w:rFonts w:ascii="宋体" w:eastAsia="宋体" w:hAnsi="宋体" w:hint="eastAsia"/>
+                <w:szCs w:val="21"/>
+              </w:rPr>
+              <w:t>聚合图层</w:t>
+            </w:r>
+            <w:proofErr w:type="gramEnd"/>
           </w:p>
         </w:tc>
         <w:tc>
@@ -6759,17 +6737,6 @@
                 <w:shd w:val="clear" w:color="auto" w:fill="FEFEFE"/>
               </w:rPr>
             </w:pPr>
-            <w:proofErr w:type="spellStart"/>
-            <w:r>
-              <w:rPr>
-                <w:rFonts w:ascii="宋体" w:eastAsia="宋体" w:hAnsi="宋体" w:cs="Segoe UI"/>
-                <w:color w:val="636363"/>
-                <w:szCs w:val="21"/>
-                <w:shd w:val="clear" w:color="auto" w:fill="FEFEFE"/>
-              </w:rPr>
-              <w:t>InfoWindow</w:t>
-            </w:r>
-            <w:proofErr w:type="spellEnd"/>
           </w:p>
         </w:tc>
       </w:tr>
@@ -6781,38 +6748,23 @@
           <w:p>
             <w:pPr>
               <w:rPr>
-                <w:rFonts w:ascii="宋体" w:eastAsia="宋体" w:hAnsi="宋体"/>
-                <w:szCs w:val="21"/>
-              </w:rPr>
-            </w:pPr>
-            <w:r>
-              <w:rPr>
-                <w:rFonts w:ascii="宋体" w:eastAsia="宋体" w:hAnsi="宋体"/>
-                <w:szCs w:val="21"/>
-              </w:rPr>
-              <w:t>S</w:t>
-            </w:r>
-            <w:r>
-              <w:rPr>
-                <w:rFonts w:ascii="宋体" w:eastAsia="宋体" w:hAnsi="宋体" w:hint="eastAsia"/>
-                <w:szCs w:val="21"/>
-              </w:rPr>
-              <w:t>tyle</w:t>
-            </w:r>
-          </w:p>
-          <w:p>
-            <w:pPr>
-              <w:rPr>
-                <w:rFonts w:ascii="宋体" w:eastAsia="宋体" w:hAnsi="宋体"/>
-                <w:szCs w:val="21"/>
-              </w:rPr>
-            </w:pPr>
-            <w:r>
-              <w:rPr>
-                <w:rFonts w:ascii="宋体" w:eastAsia="宋体" w:hAnsi="宋体" w:hint="eastAsia"/>
-                <w:szCs w:val="21"/>
-              </w:rPr>
-              <w:t>样式</w:t>
+                <w:rFonts w:ascii="宋体" w:eastAsia="宋体" w:hAnsi="宋体" w:hint="eastAsia"/>
+                <w:szCs w:val="21"/>
+              </w:rPr>
+            </w:pPr>
+            <w:r>
+              <w:rPr>
+                <w:rFonts w:ascii="宋体" w:eastAsia="宋体" w:hAnsi="宋体"/>
+                <w:szCs w:val="21"/>
+              </w:rPr>
+              <w:t>T</w:t>
+            </w:r>
+            <w:r>
+              <w:rPr>
+                <w:rFonts w:ascii="宋体" w:eastAsia="宋体" w:hAnsi="宋体" w:hint="eastAsia"/>
+                <w:szCs w:val="21"/>
+              </w:rPr>
+              <w:t>ile</w:t>
             </w:r>
           </w:p>
         </w:tc>
@@ -6833,7 +6785,7 @@
                 <w:rFonts w:ascii="宋体" w:eastAsia="宋体" w:hAnsi="宋体"/>
                 <w:szCs w:val="21"/>
               </w:rPr>
-              <w:t>IconStyle</w:t>
+              <w:t>XYZLayer</w:t>
             </w:r>
             <w:proofErr w:type="spellEnd"/>
           </w:p>
@@ -6887,16 +6839,16 @@
           <w:p>
             <w:pPr>
               <w:rPr>
-                <w:rFonts w:ascii="宋体" w:eastAsia="宋体" w:hAnsi="宋体"/>
-                <w:szCs w:val="21"/>
-              </w:rPr>
-            </w:pPr>
-            <w:r>
-              <w:rPr>
-                <w:rFonts w:ascii="宋体" w:eastAsia="宋体" w:hAnsi="宋体" w:hint="eastAsia"/>
-                <w:szCs w:val="21"/>
-              </w:rPr>
-              <w:t>图标样式</w:t>
+                <w:rFonts w:ascii="宋体" w:eastAsia="宋体" w:hAnsi="宋体" w:hint="eastAsia"/>
+                <w:szCs w:val="21"/>
+              </w:rPr>
+            </w:pPr>
+            <w:r>
+              <w:rPr>
+                <w:rFonts w:ascii="宋体" w:eastAsia="宋体" w:hAnsi="宋体" w:hint="eastAsia"/>
+                <w:szCs w:val="21"/>
+              </w:rPr>
+              <w:t>矢量切片服务</w:t>
             </w:r>
           </w:p>
         </w:tc>
@@ -6913,15 +6865,6 @@
                 <w:shd w:val="clear" w:color="auto" w:fill="FEFEFE"/>
               </w:rPr>
             </w:pPr>
-            <w:r>
-              <w:rPr>
-                <w:rFonts w:ascii="宋体" w:eastAsia="宋体" w:hAnsi="宋体" w:cs="Segoe UI"/>
-                <w:color w:val="636363"/>
-                <w:szCs w:val="21"/>
-                <w:shd w:val="clear" w:color="auto" w:fill="FEFEFE"/>
-              </w:rPr>
-              <w:t>Symbol</w:t>
-            </w:r>
           </w:p>
         </w:tc>
       </w:tr>
@@ -6929,43 +6872,20 @@
         <w:tc>
           <w:tcPr>
             <w:tcW w:w="936" w:type="dxa"/>
-            <w:vMerge w:val="restart"/>
-          </w:tcPr>
-          <w:p>
-            <w:pPr>
-              <w:rPr>
-                <w:rFonts w:ascii="宋体" w:eastAsia="宋体" w:hAnsi="宋体"/>
-                <w:szCs w:val="21"/>
-              </w:rPr>
-            </w:pPr>
-            <w:r>
-              <w:rPr>
-                <w:rFonts w:ascii="宋体" w:eastAsia="宋体" w:hAnsi="宋体"/>
-                <w:szCs w:val="21"/>
-              </w:rPr>
-              <w:t>T</w:t>
-            </w:r>
-            <w:r>
-              <w:rPr>
-                <w:rFonts w:ascii="宋体" w:eastAsia="宋体" w:hAnsi="宋体" w:hint="eastAsia"/>
-                <w:szCs w:val="21"/>
-              </w:rPr>
-              <w:t>ask</w:t>
-            </w:r>
-          </w:p>
-          <w:p>
-            <w:pPr>
-              <w:rPr>
-                <w:rFonts w:ascii="宋体" w:eastAsia="宋体" w:hAnsi="宋体"/>
-                <w:szCs w:val="21"/>
-              </w:rPr>
-            </w:pPr>
-            <w:r>
-              <w:rPr>
-                <w:rFonts w:ascii="宋体" w:eastAsia="宋体" w:hAnsi="宋体" w:hint="eastAsia"/>
-                <w:szCs w:val="21"/>
-              </w:rPr>
-              <w:t>工具</w:t>
+          </w:tcPr>
+          <w:p>
+            <w:pPr>
+              <w:rPr>
+                <w:rFonts w:ascii="宋体" w:eastAsia="宋体" w:hAnsi="宋体" w:hint="eastAsia"/>
+                <w:szCs w:val="21"/>
+              </w:rPr>
+            </w:pPr>
+            <w:r>
+              <w:rPr>
+                <w:rFonts w:ascii="宋体" w:eastAsia="宋体" w:hAnsi="宋体" w:hint="eastAsia"/>
+                <w:szCs w:val="21"/>
+              </w:rPr>
+              <w:t>Raster</w:t>
             </w:r>
           </w:p>
         </w:tc>
@@ -6986,7 +6906,7 @@
                 <w:rFonts w:ascii="宋体" w:eastAsia="宋体" w:hAnsi="宋体"/>
                 <w:szCs w:val="21"/>
               </w:rPr>
-              <w:t>ArcGISIdentifyTask</w:t>
+              <w:t>XYZLayer</w:t>
             </w:r>
             <w:proofErr w:type="spellEnd"/>
           </w:p>
@@ -7040,25 +6960,16 @@
           <w:p>
             <w:pPr>
               <w:rPr>
-                <w:rFonts w:ascii="宋体" w:eastAsia="宋体" w:hAnsi="宋体"/>
-                <w:szCs w:val="21"/>
-              </w:rPr>
-            </w:pPr>
-            <w:proofErr w:type="spellStart"/>
-            <w:r>
-              <w:rPr>
-                <w:rFonts w:ascii="宋体" w:eastAsia="宋体" w:hAnsi="宋体" w:hint="eastAsia"/>
-                <w:szCs w:val="21"/>
-              </w:rPr>
-              <w:t>esri</w:t>
-            </w:r>
-            <w:proofErr w:type="spellEnd"/>
-            <w:r>
-              <w:rPr>
-                <w:rFonts w:ascii="宋体" w:eastAsia="宋体" w:hAnsi="宋体" w:hint="eastAsia"/>
-                <w:szCs w:val="21"/>
-              </w:rPr>
-              <w:t>空间查询</w:t>
+                <w:rFonts w:ascii="宋体" w:eastAsia="宋体" w:hAnsi="宋体" w:hint="eastAsia"/>
+                <w:szCs w:val="21"/>
+              </w:rPr>
+            </w:pPr>
+            <w:r>
+              <w:rPr>
+                <w:rFonts w:ascii="宋体" w:eastAsia="宋体" w:hAnsi="宋体" w:hint="eastAsia"/>
+                <w:szCs w:val="21"/>
+              </w:rPr>
+              <w:t>栅格切片服务</w:t>
             </w:r>
           </w:p>
         </w:tc>
@@ -7075,17 +6986,6 @@
                 <w:shd w:val="clear" w:color="auto" w:fill="FEFEFE"/>
               </w:rPr>
             </w:pPr>
-            <w:proofErr w:type="spellStart"/>
-            <w:r>
-              <w:rPr>
-                <w:rFonts w:ascii="宋体" w:eastAsia="宋体" w:hAnsi="宋体" w:cs="Segoe UI"/>
-                <w:color w:val="636363"/>
-                <w:szCs w:val="21"/>
-                <w:shd w:val="clear" w:color="auto" w:fill="FEFEFE"/>
-              </w:rPr>
-              <w:t>IdentifyTask</w:t>
-            </w:r>
-            <w:proofErr w:type="spellEnd"/>
           </w:p>
         </w:tc>
       </w:tr>
@@ -7093,6 +6993,171 @@
         <w:tc>
           <w:tcPr>
             <w:tcW w:w="936" w:type="dxa"/>
+            <w:vMerge w:val="restart"/>
+          </w:tcPr>
+          <w:p>
+            <w:pPr>
+              <w:rPr>
+                <w:rFonts w:ascii="宋体" w:eastAsia="宋体" w:hAnsi="宋体"/>
+                <w:szCs w:val="21"/>
+              </w:rPr>
+            </w:pPr>
+            <w:r>
+              <w:rPr>
+                <w:rFonts w:ascii="宋体" w:eastAsia="宋体" w:hAnsi="宋体"/>
+                <w:szCs w:val="21"/>
+              </w:rPr>
+              <w:t>O</w:t>
+            </w:r>
+            <w:r>
+              <w:rPr>
+                <w:rFonts w:ascii="宋体" w:eastAsia="宋体" w:hAnsi="宋体" w:hint="eastAsia"/>
+                <w:szCs w:val="21"/>
+              </w:rPr>
+              <w:t>verlay</w:t>
+            </w:r>
+          </w:p>
+          <w:p>
+            <w:pPr>
+              <w:rPr>
+                <w:rFonts w:ascii="宋体" w:eastAsia="宋体" w:hAnsi="宋体"/>
+                <w:szCs w:val="21"/>
+              </w:rPr>
+            </w:pPr>
+            <w:r>
+              <w:rPr>
+                <w:rFonts w:ascii="宋体" w:eastAsia="宋体" w:hAnsi="宋体" w:hint="eastAsia"/>
+                <w:szCs w:val="21"/>
+              </w:rPr>
+              <w:t>覆盖层</w:t>
+            </w:r>
+          </w:p>
+        </w:tc>
+        <w:tc>
+          <w:tcPr>
+            <w:tcW w:w="1753" w:type="dxa"/>
+          </w:tcPr>
+          <w:p>
+            <w:pPr>
+              <w:rPr>
+                <w:rFonts w:ascii="宋体" w:eastAsia="宋体" w:hAnsi="宋体"/>
+                <w:szCs w:val="21"/>
+              </w:rPr>
+            </w:pPr>
+            <w:proofErr w:type="spellStart"/>
+            <w:r>
+              <w:rPr>
+                <w:rFonts w:ascii="宋体" w:eastAsia="宋体" w:hAnsi="宋体"/>
+                <w:szCs w:val="21"/>
+              </w:rPr>
+              <w:t>BufferOverlay</w:t>
+            </w:r>
+            <w:proofErr w:type="spellEnd"/>
+          </w:p>
+        </w:tc>
+        <w:tc>
+          <w:tcPr>
+            <w:tcW w:w="867" w:type="dxa"/>
+          </w:tcPr>
+          <w:p>
+            <w:pPr>
+              <w:rPr>
+                <w:rFonts w:ascii="宋体" w:eastAsia="宋体" w:hAnsi="宋体"/>
+                <w:szCs w:val="21"/>
+              </w:rPr>
+            </w:pPr>
+          </w:p>
+        </w:tc>
+        <w:tc>
+          <w:tcPr>
+            <w:tcW w:w="1117" w:type="dxa"/>
+          </w:tcPr>
+          <w:p>
+            <w:pPr>
+              <w:rPr>
+                <w:rFonts w:ascii="宋体" w:eastAsia="宋体" w:hAnsi="宋体"/>
+                <w:szCs w:val="21"/>
+              </w:rPr>
+            </w:pPr>
+            <w:proofErr w:type="spellStart"/>
+            <w:r>
+              <w:rPr>
+                <w:rFonts w:ascii="宋体" w:eastAsia="宋体" w:hAnsi="宋体"/>
+                <w:szCs w:val="21"/>
+              </w:rPr>
+              <w:t>Ol</w:t>
+            </w:r>
+            <w:proofErr w:type="spellEnd"/>
+          </w:p>
+          <w:p>
+            <w:pPr>
+              <w:rPr>
+                <w:rFonts w:ascii="宋体" w:eastAsia="宋体" w:hAnsi="宋体"/>
+                <w:szCs w:val="21"/>
+              </w:rPr>
+            </w:pPr>
+            <w:proofErr w:type="spellStart"/>
+            <w:r>
+              <w:rPr>
+                <w:rFonts w:ascii="宋体" w:eastAsia="宋体" w:hAnsi="宋体"/>
+                <w:szCs w:val="21"/>
+              </w:rPr>
+              <w:t>Jsts</w:t>
+            </w:r>
+            <w:proofErr w:type="spellEnd"/>
+          </w:p>
+        </w:tc>
+        <w:tc>
+          <w:tcPr>
+            <w:tcW w:w="1559" w:type="dxa"/>
+          </w:tcPr>
+          <w:p>
+            <w:pPr>
+              <w:rPr>
+                <w:rFonts w:ascii="宋体" w:eastAsia="宋体" w:hAnsi="宋体"/>
+                <w:szCs w:val="21"/>
+              </w:rPr>
+            </w:pPr>
+            <w:r>
+              <w:rPr>
+                <w:rFonts w:ascii="宋体" w:eastAsia="宋体" w:hAnsi="宋体" w:hint="eastAsia"/>
+                <w:szCs w:val="21"/>
+              </w:rPr>
+              <w:t>缓冲区</w:t>
+            </w:r>
+          </w:p>
+        </w:tc>
+        <w:tc>
+          <w:tcPr>
+            <w:tcW w:w="2064" w:type="dxa"/>
+          </w:tcPr>
+          <w:p>
+            <w:pPr>
+              <w:rPr>
+                <w:rFonts w:ascii="宋体" w:eastAsia="宋体" w:hAnsi="宋体" w:cs="Segoe UI"/>
+                <w:color w:val="636363"/>
+                <w:szCs w:val="21"/>
+                <w:shd w:val="clear" w:color="auto" w:fill="FEFEFE"/>
+              </w:rPr>
+            </w:pPr>
+            <w:proofErr w:type="spellStart"/>
+            <w:r>
+              <w:rPr>
+                <w:rFonts w:ascii="宋体" w:eastAsia="宋体" w:hAnsi="宋体" w:cs="Segoe UI"/>
+                <w:color w:val="636363"/>
+                <w:szCs w:val="21"/>
+                <w:shd w:val="clear" w:color="auto" w:fill="FEFEFE"/>
+              </w:rPr>
+              <w:t>CreateBuffers</w:t>
+            </w:r>
+            <w:proofErr w:type="spellEnd"/>
+          </w:p>
+        </w:tc>
+      </w:tr>
+      <w:tr>
+        <w:tc>
+          <w:tcPr>
+            <w:tcW w:w="936" w:type="dxa"/>
             <w:vMerge/>
           </w:tcPr>
           <w:p>
@@ -7121,6 +7186,550 @@
                 <w:rFonts w:ascii="宋体" w:eastAsia="宋体" w:hAnsi="宋体"/>
                 <w:szCs w:val="21"/>
               </w:rPr>
+              <w:t>EChartOverlay</w:t>
+            </w:r>
+            <w:proofErr w:type="spellEnd"/>
+          </w:p>
+        </w:tc>
+        <w:tc>
+          <w:tcPr>
+            <w:tcW w:w="867" w:type="dxa"/>
+          </w:tcPr>
+          <w:p>
+            <w:pPr>
+              <w:rPr>
+                <w:rFonts w:ascii="宋体" w:eastAsia="宋体" w:hAnsi="宋体"/>
+                <w:szCs w:val="21"/>
+              </w:rPr>
+            </w:pPr>
+          </w:p>
+        </w:tc>
+        <w:tc>
+          <w:tcPr>
+            <w:tcW w:w="1117" w:type="dxa"/>
+          </w:tcPr>
+          <w:p>
+            <w:pPr>
+              <w:rPr>
+                <w:rFonts w:ascii="宋体" w:eastAsia="宋体" w:hAnsi="宋体"/>
+                <w:szCs w:val="21"/>
+              </w:rPr>
+            </w:pPr>
+            <w:proofErr w:type="spellStart"/>
+            <w:r>
+              <w:rPr>
+                <w:rFonts w:ascii="宋体" w:eastAsia="宋体" w:hAnsi="宋体"/>
+                <w:szCs w:val="21"/>
+              </w:rPr>
+              <w:t>Ol-echarts</w:t>
+            </w:r>
+            <w:proofErr w:type="spellEnd"/>
+          </w:p>
+        </w:tc>
+        <w:tc>
+          <w:tcPr>
+            <w:tcW w:w="1559" w:type="dxa"/>
+          </w:tcPr>
+          <w:p>
+            <w:pPr>
+              <w:rPr>
+                <w:rFonts w:ascii="宋体" w:eastAsia="宋体" w:hAnsi="宋体"/>
+                <w:szCs w:val="21"/>
+              </w:rPr>
+            </w:pPr>
+            <w:r>
+              <w:rPr>
+                <w:rFonts w:ascii="宋体" w:eastAsia="宋体" w:hAnsi="宋体" w:hint="eastAsia"/>
+                <w:szCs w:val="21"/>
+              </w:rPr>
+              <w:t>图表</w:t>
+            </w:r>
+          </w:p>
+        </w:tc>
+        <w:tc>
+          <w:tcPr>
+            <w:tcW w:w="2064" w:type="dxa"/>
+          </w:tcPr>
+          <w:p>
+            <w:pPr>
+              <w:rPr>
+                <w:rFonts w:ascii="宋体" w:eastAsia="宋体" w:hAnsi="宋体" w:cs="Segoe UI"/>
+                <w:color w:val="636363"/>
+                <w:szCs w:val="21"/>
+                <w:shd w:val="clear" w:color="auto" w:fill="FEFEFE"/>
+              </w:rPr>
+            </w:pPr>
+          </w:p>
+        </w:tc>
+      </w:tr>
+      <w:tr>
+        <w:tc>
+          <w:tcPr>
+            <w:tcW w:w="936" w:type="dxa"/>
+            <w:vMerge/>
+          </w:tcPr>
+          <w:p>
+            <w:pPr>
+              <w:rPr>
+                <w:rFonts w:ascii="宋体" w:eastAsia="宋体" w:hAnsi="宋体"/>
+                <w:szCs w:val="21"/>
+              </w:rPr>
+            </w:pPr>
+          </w:p>
+        </w:tc>
+        <w:tc>
+          <w:tcPr>
+            <w:tcW w:w="1753" w:type="dxa"/>
+          </w:tcPr>
+          <w:p>
+            <w:pPr>
+              <w:rPr>
+                <w:rFonts w:ascii="宋体" w:eastAsia="宋体" w:hAnsi="宋体"/>
+                <w:szCs w:val="21"/>
+              </w:rPr>
+            </w:pPr>
+            <w:proofErr w:type="spellStart"/>
+            <w:r>
+              <w:rPr>
+                <w:rFonts w:ascii="宋体" w:eastAsia="宋体" w:hAnsi="宋体"/>
+                <w:szCs w:val="21"/>
+              </w:rPr>
+              <w:t>PopupFeatureOverlay</w:t>
+            </w:r>
+            <w:proofErr w:type="spellEnd"/>
+          </w:p>
+        </w:tc>
+        <w:tc>
+          <w:tcPr>
+            <w:tcW w:w="867" w:type="dxa"/>
+          </w:tcPr>
+          <w:p>
+            <w:pPr>
+              <w:rPr>
+                <w:rFonts w:ascii="宋体" w:eastAsia="宋体" w:hAnsi="宋体"/>
+                <w:szCs w:val="21"/>
+              </w:rPr>
+            </w:pPr>
+          </w:p>
+        </w:tc>
+        <w:tc>
+          <w:tcPr>
+            <w:tcW w:w="1117" w:type="dxa"/>
+          </w:tcPr>
+          <w:p>
+            <w:pPr>
+              <w:rPr>
+                <w:rFonts w:ascii="宋体" w:eastAsia="宋体" w:hAnsi="宋体"/>
+                <w:szCs w:val="21"/>
+              </w:rPr>
+            </w:pPr>
+            <w:proofErr w:type="spellStart"/>
+            <w:r>
+              <w:rPr>
+                <w:rFonts w:ascii="宋体" w:eastAsia="宋体" w:hAnsi="宋体"/>
+                <w:szCs w:val="21"/>
+              </w:rPr>
+              <w:t>Ol-ext</w:t>
+            </w:r>
+            <w:proofErr w:type="spellEnd"/>
+          </w:p>
+        </w:tc>
+        <w:tc>
+          <w:tcPr>
+            <w:tcW w:w="1559" w:type="dxa"/>
+          </w:tcPr>
+          <w:p>
+            <w:pPr>
+              <w:rPr>
+                <w:rFonts w:ascii="宋体" w:eastAsia="宋体" w:hAnsi="宋体"/>
+                <w:szCs w:val="21"/>
+              </w:rPr>
+            </w:pPr>
+            <w:r>
+              <w:rPr>
+                <w:rFonts w:ascii="宋体" w:eastAsia="宋体" w:hAnsi="宋体" w:hint="eastAsia"/>
+                <w:szCs w:val="21"/>
+              </w:rPr>
+              <w:t>弹框</w:t>
+            </w:r>
+          </w:p>
+        </w:tc>
+        <w:tc>
+          <w:tcPr>
+            <w:tcW w:w="2064" w:type="dxa"/>
+          </w:tcPr>
+          <w:p>
+            <w:pPr>
+              <w:rPr>
+                <w:rFonts w:ascii="宋体" w:eastAsia="宋体" w:hAnsi="宋体" w:cs="Segoe UI"/>
+                <w:color w:val="636363"/>
+                <w:szCs w:val="21"/>
+                <w:shd w:val="clear" w:color="auto" w:fill="FEFEFE"/>
+              </w:rPr>
+            </w:pPr>
+            <w:proofErr w:type="spellStart"/>
+            <w:r>
+              <w:rPr>
+                <w:rFonts w:ascii="宋体" w:eastAsia="宋体" w:hAnsi="宋体" w:cs="Segoe UI"/>
+                <w:color w:val="636363"/>
+                <w:szCs w:val="21"/>
+                <w:shd w:val="clear" w:color="auto" w:fill="FEFEFE"/>
+              </w:rPr>
+              <w:t>InfoWindow</w:t>
+            </w:r>
+            <w:proofErr w:type="spellEnd"/>
+          </w:p>
+        </w:tc>
+      </w:tr>
+      <w:tr>
+        <w:tc>
+          <w:tcPr>
+            <w:tcW w:w="936" w:type="dxa"/>
+          </w:tcPr>
+          <w:p>
+            <w:pPr>
+              <w:rPr>
+                <w:rFonts w:ascii="宋体" w:eastAsia="宋体" w:hAnsi="宋体"/>
+                <w:szCs w:val="21"/>
+              </w:rPr>
+            </w:pPr>
+            <w:r>
+              <w:rPr>
+                <w:rFonts w:ascii="宋体" w:eastAsia="宋体" w:hAnsi="宋体"/>
+                <w:szCs w:val="21"/>
+              </w:rPr>
+              <w:t>S</w:t>
+            </w:r>
+            <w:r>
+              <w:rPr>
+                <w:rFonts w:ascii="宋体" w:eastAsia="宋体" w:hAnsi="宋体" w:hint="eastAsia"/>
+                <w:szCs w:val="21"/>
+              </w:rPr>
+              <w:t>tyle</w:t>
+            </w:r>
+          </w:p>
+          <w:p>
+            <w:pPr>
+              <w:rPr>
+                <w:rFonts w:ascii="宋体" w:eastAsia="宋体" w:hAnsi="宋体"/>
+                <w:szCs w:val="21"/>
+              </w:rPr>
+            </w:pPr>
+            <w:r>
+              <w:rPr>
+                <w:rFonts w:ascii="宋体" w:eastAsia="宋体" w:hAnsi="宋体" w:hint="eastAsia"/>
+                <w:szCs w:val="21"/>
+              </w:rPr>
+              <w:t>样式</w:t>
+            </w:r>
+          </w:p>
+        </w:tc>
+        <w:tc>
+          <w:tcPr>
+            <w:tcW w:w="1753" w:type="dxa"/>
+          </w:tcPr>
+          <w:p>
+            <w:pPr>
+              <w:rPr>
+                <w:rFonts w:ascii="宋体" w:eastAsia="宋体" w:hAnsi="宋体"/>
+                <w:szCs w:val="21"/>
+              </w:rPr>
+            </w:pPr>
+            <w:proofErr w:type="spellStart"/>
+            <w:r>
+              <w:rPr>
+                <w:rFonts w:ascii="宋体" w:eastAsia="宋体" w:hAnsi="宋体"/>
+                <w:szCs w:val="21"/>
+              </w:rPr>
+              <w:t>IconStyle</w:t>
+            </w:r>
+            <w:proofErr w:type="spellEnd"/>
+          </w:p>
+        </w:tc>
+        <w:tc>
+          <w:tcPr>
+            <w:tcW w:w="867" w:type="dxa"/>
+          </w:tcPr>
+          <w:p>
+            <w:pPr>
+              <w:rPr>
+                <w:rFonts w:ascii="宋体" w:eastAsia="宋体" w:hAnsi="宋体"/>
+                <w:szCs w:val="21"/>
+              </w:rPr>
+            </w:pPr>
+          </w:p>
+        </w:tc>
+        <w:tc>
+          <w:tcPr>
+            <w:tcW w:w="1117" w:type="dxa"/>
+          </w:tcPr>
+          <w:p>
+            <w:pPr>
+              <w:rPr>
+                <w:rFonts w:ascii="宋体" w:eastAsia="宋体" w:hAnsi="宋体"/>
+                <w:szCs w:val="21"/>
+              </w:rPr>
+            </w:pPr>
+            <w:proofErr w:type="spellStart"/>
+            <w:r>
+              <w:rPr>
+                <w:rFonts w:ascii="宋体" w:eastAsia="宋体" w:hAnsi="宋体"/>
+                <w:szCs w:val="21"/>
+              </w:rPr>
+              <w:t>O</w:t>
+            </w:r>
+            <w:r>
+              <w:rPr>
+                <w:rFonts w:ascii="宋体" w:eastAsia="宋体" w:hAnsi="宋体" w:hint="eastAsia"/>
+                <w:szCs w:val="21"/>
+              </w:rPr>
+              <w:t>l</w:t>
+            </w:r>
+            <w:proofErr w:type="spellEnd"/>
+          </w:p>
+        </w:tc>
+        <w:tc>
+          <w:tcPr>
+            <w:tcW w:w="1559" w:type="dxa"/>
+          </w:tcPr>
+          <w:p>
+            <w:pPr>
+              <w:rPr>
+                <w:rFonts w:ascii="宋体" w:eastAsia="宋体" w:hAnsi="宋体"/>
+                <w:szCs w:val="21"/>
+              </w:rPr>
+            </w:pPr>
+            <w:r>
+              <w:rPr>
+                <w:rFonts w:ascii="宋体" w:eastAsia="宋体" w:hAnsi="宋体" w:hint="eastAsia"/>
+                <w:szCs w:val="21"/>
+              </w:rPr>
+              <w:t>图标样式</w:t>
+            </w:r>
+          </w:p>
+        </w:tc>
+        <w:tc>
+          <w:tcPr>
+            <w:tcW w:w="2064" w:type="dxa"/>
+          </w:tcPr>
+          <w:p>
+            <w:pPr>
+              <w:rPr>
+                <w:rFonts w:ascii="宋体" w:eastAsia="宋体" w:hAnsi="宋体" w:cs="Segoe UI"/>
+                <w:color w:val="636363"/>
+                <w:szCs w:val="21"/>
+                <w:shd w:val="clear" w:color="auto" w:fill="FEFEFE"/>
+              </w:rPr>
+            </w:pPr>
+            <w:r>
+              <w:rPr>
+                <w:rFonts w:ascii="宋体" w:eastAsia="宋体" w:hAnsi="宋体" w:cs="Segoe UI"/>
+                <w:color w:val="636363"/>
+                <w:szCs w:val="21"/>
+                <w:shd w:val="clear" w:color="auto" w:fill="FEFEFE"/>
+              </w:rPr>
+              <w:t>Symbol</w:t>
+            </w:r>
+          </w:p>
+        </w:tc>
+      </w:tr>
+      <w:tr>
+        <w:tc>
+          <w:tcPr>
+            <w:tcW w:w="936" w:type="dxa"/>
+            <w:vMerge w:val="restart"/>
+          </w:tcPr>
+          <w:p>
+            <w:pPr>
+              <w:rPr>
+                <w:rFonts w:ascii="宋体" w:eastAsia="宋体" w:hAnsi="宋体"/>
+                <w:szCs w:val="21"/>
+              </w:rPr>
+            </w:pPr>
+            <w:r>
+              <w:rPr>
+                <w:rFonts w:ascii="宋体" w:eastAsia="宋体" w:hAnsi="宋体"/>
+                <w:szCs w:val="21"/>
+              </w:rPr>
+              <w:lastRenderedPageBreak/>
+              <w:t>T</w:t>
+            </w:r>
+            <w:r>
+              <w:rPr>
+                <w:rFonts w:ascii="宋体" w:eastAsia="宋体" w:hAnsi="宋体" w:hint="eastAsia"/>
+                <w:szCs w:val="21"/>
+              </w:rPr>
+              <w:t>ask</w:t>
+            </w:r>
+          </w:p>
+          <w:p>
+            <w:pPr>
+              <w:rPr>
+                <w:rFonts w:ascii="宋体" w:eastAsia="宋体" w:hAnsi="宋体"/>
+                <w:szCs w:val="21"/>
+              </w:rPr>
+            </w:pPr>
+            <w:r>
+              <w:rPr>
+                <w:rFonts w:ascii="宋体" w:eastAsia="宋体" w:hAnsi="宋体" w:hint="eastAsia"/>
+                <w:szCs w:val="21"/>
+              </w:rPr>
+              <w:t>工具</w:t>
+            </w:r>
+          </w:p>
+        </w:tc>
+        <w:tc>
+          <w:tcPr>
+            <w:tcW w:w="1753" w:type="dxa"/>
+          </w:tcPr>
+          <w:p>
+            <w:pPr>
+              <w:rPr>
+                <w:rFonts w:ascii="宋体" w:eastAsia="宋体" w:hAnsi="宋体"/>
+                <w:szCs w:val="21"/>
+              </w:rPr>
+            </w:pPr>
+            <w:proofErr w:type="spellStart"/>
+            <w:r>
+              <w:rPr>
+                <w:rFonts w:ascii="宋体" w:eastAsia="宋体" w:hAnsi="宋体"/>
+                <w:szCs w:val="21"/>
+              </w:rPr>
+              <w:t>ArcGISIdentifyTask</w:t>
+            </w:r>
+            <w:proofErr w:type="spellEnd"/>
+          </w:p>
+        </w:tc>
+        <w:tc>
+          <w:tcPr>
+            <w:tcW w:w="867" w:type="dxa"/>
+          </w:tcPr>
+          <w:p>
+            <w:pPr>
+              <w:rPr>
+                <w:rFonts w:ascii="宋体" w:eastAsia="宋体" w:hAnsi="宋体"/>
+                <w:szCs w:val="21"/>
+              </w:rPr>
+            </w:pPr>
+          </w:p>
+        </w:tc>
+        <w:tc>
+          <w:tcPr>
+            <w:tcW w:w="1117" w:type="dxa"/>
+          </w:tcPr>
+          <w:p>
+            <w:pPr>
+              <w:rPr>
+                <w:rFonts w:ascii="宋体" w:eastAsia="宋体" w:hAnsi="宋体"/>
+                <w:szCs w:val="21"/>
+              </w:rPr>
+            </w:pPr>
+            <w:proofErr w:type="spellStart"/>
+            <w:r>
+              <w:rPr>
+                <w:rFonts w:ascii="宋体" w:eastAsia="宋体" w:hAnsi="宋体"/>
+                <w:szCs w:val="21"/>
+              </w:rPr>
+              <w:t>O</w:t>
+            </w:r>
+            <w:r>
+              <w:rPr>
+                <w:rFonts w:ascii="宋体" w:eastAsia="宋体" w:hAnsi="宋体" w:hint="eastAsia"/>
+                <w:szCs w:val="21"/>
+              </w:rPr>
+              <w:t>l</w:t>
+            </w:r>
+            <w:proofErr w:type="spellEnd"/>
+          </w:p>
+        </w:tc>
+        <w:tc>
+          <w:tcPr>
+            <w:tcW w:w="1559" w:type="dxa"/>
+          </w:tcPr>
+          <w:p>
+            <w:pPr>
+              <w:rPr>
+                <w:rFonts w:ascii="宋体" w:eastAsia="宋体" w:hAnsi="宋体"/>
+                <w:szCs w:val="21"/>
+              </w:rPr>
+            </w:pPr>
+            <w:proofErr w:type="spellStart"/>
+            <w:r>
+              <w:rPr>
+                <w:rFonts w:ascii="宋体" w:eastAsia="宋体" w:hAnsi="宋体" w:hint="eastAsia"/>
+                <w:szCs w:val="21"/>
+              </w:rPr>
+              <w:t>esri</w:t>
+            </w:r>
+            <w:proofErr w:type="spellEnd"/>
+            <w:r>
+              <w:rPr>
+                <w:rFonts w:ascii="宋体" w:eastAsia="宋体" w:hAnsi="宋体" w:hint="eastAsia"/>
+                <w:szCs w:val="21"/>
+              </w:rPr>
+              <w:t>空间查询</w:t>
+            </w:r>
+          </w:p>
+        </w:tc>
+        <w:tc>
+          <w:tcPr>
+            <w:tcW w:w="2064" w:type="dxa"/>
+          </w:tcPr>
+          <w:p>
+            <w:pPr>
+              <w:rPr>
+                <w:rFonts w:ascii="宋体" w:eastAsia="宋体" w:hAnsi="宋体" w:cs="Segoe UI"/>
+                <w:color w:val="636363"/>
+                <w:szCs w:val="21"/>
+                <w:shd w:val="clear" w:color="auto" w:fill="FEFEFE"/>
+              </w:rPr>
+            </w:pPr>
+            <w:proofErr w:type="spellStart"/>
+            <w:r>
+              <w:rPr>
+                <w:rFonts w:ascii="宋体" w:eastAsia="宋体" w:hAnsi="宋体" w:cs="Segoe UI"/>
+                <w:color w:val="636363"/>
+                <w:szCs w:val="21"/>
+                <w:shd w:val="clear" w:color="auto" w:fill="FEFEFE"/>
+              </w:rPr>
+              <w:t>IdentifyTask</w:t>
+            </w:r>
+            <w:proofErr w:type="spellEnd"/>
+          </w:p>
+        </w:tc>
+      </w:tr>
+      <w:tr>
+        <w:tc>
+          <w:tcPr>
+            <w:tcW w:w="936" w:type="dxa"/>
+            <w:vMerge/>
+          </w:tcPr>
+          <w:p>
+            <w:pPr>
+              <w:rPr>
+                <w:rFonts w:ascii="宋体" w:eastAsia="宋体" w:hAnsi="宋体"/>
+                <w:szCs w:val="21"/>
+              </w:rPr>
+            </w:pPr>
+          </w:p>
+        </w:tc>
+        <w:tc>
+          <w:tcPr>
+            <w:tcW w:w="1753" w:type="dxa"/>
+          </w:tcPr>
+          <w:p>
+            <w:pPr>
+              <w:rPr>
+                <w:rFonts w:ascii="宋体" w:eastAsia="宋体" w:hAnsi="宋体"/>
+                <w:szCs w:val="21"/>
+              </w:rPr>
+            </w:pPr>
+            <w:proofErr w:type="spellStart"/>
+            <w:r>
+              <w:rPr>
+                <w:rFonts w:ascii="宋体" w:eastAsia="宋体" w:hAnsi="宋体"/>
+                <w:szCs w:val="21"/>
+              </w:rPr>
               <w:t>ArcGISQueryTask</w:t>
             </w:r>
             <w:proofErr w:type="spellEnd"/>
@@ -7179,7 +7788,6 @@
                 <w:szCs w:val="21"/>
               </w:rPr>
             </w:pPr>
-            <w:proofErr w:type="spellStart"/>
             <w:r>
               <w:rPr>
                 <w:rFonts w:ascii="宋体" w:eastAsia="宋体" w:hAnsi="宋体"/>
@@ -7192,15 +7800,7 @@
                 <w:rFonts w:ascii="宋体" w:eastAsia="宋体" w:hAnsi="宋体" w:hint="eastAsia"/>
                 <w:szCs w:val="21"/>
               </w:rPr>
-              <w:t>sri</w:t>
-            </w:r>
-            <w:proofErr w:type="spellEnd"/>
-            <w:r>
-              <w:rPr>
-                <w:rFonts w:ascii="宋体" w:eastAsia="宋体" w:hAnsi="宋体" w:hint="eastAsia"/>
-                <w:szCs w:val="21"/>
-              </w:rPr>
-              <w:t>属性查询</w:t>
+              <w:t>sri属性查询</w:t>
             </w:r>
           </w:p>
         </w:tc>
@@ -7538,13 +8138,11 @@
                 <w:szCs w:val="21"/>
               </w:rPr>
             </w:pPr>
-            <w:proofErr w:type="spellStart"/>
-            <w:r>
-              <w:rPr>
-                <w:rFonts w:ascii="宋体" w:eastAsia="宋体" w:hAnsi="宋体"/>
-                <w:szCs w:val="21"/>
-              </w:rPr>
-              <w:lastRenderedPageBreak/>
+            <w:r>
+              <w:rPr>
+                <w:rFonts w:ascii="宋体" w:eastAsia="宋体" w:hAnsi="宋体"/>
+                <w:szCs w:val="21"/>
+              </w:rPr>
               <w:t>U</w:t>
             </w:r>
             <w:r>
@@ -7554,7 +8152,6 @@
               </w:rPr>
               <w:t>til</w:t>
             </w:r>
-            <w:proofErr w:type="spellEnd"/>
           </w:p>
           <w:p>
             <w:pPr>
@@ -7822,6 +8419,7 @@
         <w:tc>
           <w:tcPr>
             <w:tcW w:w="936" w:type="dxa"/>
+            <w:vMerge w:val="restart"/>
           </w:tcPr>
           <w:p>
             <w:pPr>
@@ -7968,6 +8566,305 @@
               <w:t>RootTask</w:t>
             </w:r>
             <w:proofErr w:type="spellEnd"/>
+          </w:p>
+        </w:tc>
+      </w:tr>
+      <w:tr>
+        <w:trPr>
+          <w:trHeight w:val="553"/>
+        </w:trPr>
+        <w:tc>
+          <w:tcPr>
+            <w:tcW w:w="936" w:type="dxa"/>
+            <w:vMerge/>
+          </w:tcPr>
+          <w:p>
+            <w:pPr>
+              <w:rPr>
+                <w:rFonts w:ascii="宋体" w:eastAsia="宋体" w:hAnsi="宋体"/>
+                <w:szCs w:val="21"/>
+              </w:rPr>
+            </w:pPr>
+          </w:p>
+        </w:tc>
+        <w:tc>
+          <w:tcPr>
+            <w:tcW w:w="1753" w:type="dxa"/>
+          </w:tcPr>
+          <w:p>
+            <w:pPr>
+              <w:rPr>
+                <w:rFonts w:ascii="宋体" w:eastAsia="宋体" w:hAnsi="宋体" w:hint="eastAsia"/>
+                <w:szCs w:val="21"/>
+              </w:rPr>
+            </w:pPr>
+            <w:proofErr w:type="spellStart"/>
+            <w:r>
+              <w:rPr>
+                <w:rFonts w:ascii="宋体" w:eastAsia="宋体" w:hAnsi="宋体"/>
+                <w:szCs w:val="21"/>
+              </w:rPr>
+              <w:t>JSTSService</w:t>
+            </w:r>
+            <w:proofErr w:type="spellEnd"/>
+          </w:p>
+        </w:tc>
+        <w:tc>
+          <w:tcPr>
+            <w:tcW w:w="867" w:type="dxa"/>
+          </w:tcPr>
+          <w:p>
+            <w:pPr>
+              <w:rPr>
+                <w:rFonts w:ascii="宋体" w:eastAsia="宋体" w:hAnsi="宋体"/>
+                <w:szCs w:val="21"/>
+              </w:rPr>
+            </w:pPr>
+          </w:p>
+        </w:tc>
+        <w:tc>
+          <w:tcPr>
+            <w:tcW w:w="1117" w:type="dxa"/>
+          </w:tcPr>
+          <w:p>
+            <w:pPr>
+              <w:rPr>
+                <w:rFonts w:ascii="宋体" w:eastAsia="宋体" w:hAnsi="宋体"/>
+                <w:szCs w:val="21"/>
+              </w:rPr>
+            </w:pPr>
+            <w:r>
+              <w:rPr>
+                <w:rFonts w:ascii="宋体" w:eastAsia="宋体" w:hAnsi="宋体" w:hint="eastAsia"/>
+                <w:szCs w:val="21"/>
+              </w:rPr>
+              <w:t>JSTS</w:t>
+            </w:r>
+          </w:p>
+        </w:tc>
+        <w:tc>
+          <w:tcPr>
+            <w:tcW w:w="1559" w:type="dxa"/>
+          </w:tcPr>
+          <w:p>
+            <w:pPr>
+              <w:rPr>
+                <w:rFonts w:ascii="宋体" w:eastAsia="宋体" w:hAnsi="宋体" w:hint="eastAsia"/>
+                <w:szCs w:val="21"/>
+              </w:rPr>
+            </w:pPr>
+          </w:p>
+        </w:tc>
+        <w:tc>
+          <w:tcPr>
+            <w:tcW w:w="2064" w:type="dxa"/>
+          </w:tcPr>
+          <w:p>
+            <w:pPr>
+              <w:rPr>
+                <w:rFonts w:ascii="微软雅黑" w:eastAsia="微软雅黑" w:cs="微软雅黑"/>
+                <w:kern w:val="0"/>
+                <w:sz w:val="20"/>
+                <w:szCs w:val="20"/>
+              </w:rPr>
+            </w:pPr>
+          </w:p>
+        </w:tc>
+      </w:tr>
+      <w:tr>
+        <w:trPr>
+          <w:trHeight w:val="553"/>
+        </w:trPr>
+        <w:tc>
+          <w:tcPr>
+            <w:tcW w:w="936" w:type="dxa"/>
+            <w:vMerge/>
+          </w:tcPr>
+          <w:p>
+            <w:pPr>
+              <w:rPr>
+                <w:rFonts w:ascii="宋体" w:eastAsia="宋体" w:hAnsi="宋体"/>
+                <w:szCs w:val="21"/>
+              </w:rPr>
+            </w:pPr>
+          </w:p>
+        </w:tc>
+        <w:tc>
+          <w:tcPr>
+            <w:tcW w:w="1753" w:type="dxa"/>
+          </w:tcPr>
+          <w:p>
+            <w:pPr>
+              <w:rPr>
+                <w:rFonts w:ascii="宋体" w:eastAsia="宋体" w:hAnsi="宋体"/>
+                <w:szCs w:val="21"/>
+              </w:rPr>
+            </w:pPr>
+            <w:proofErr w:type="spellStart"/>
+            <w:r>
+              <w:rPr>
+                <w:rFonts w:ascii="宋体" w:eastAsia="宋体" w:hAnsi="宋体"/>
+                <w:szCs w:val="21"/>
+              </w:rPr>
+              <w:t>RouteAnimateService</w:t>
+            </w:r>
+            <w:proofErr w:type="spellEnd"/>
+          </w:p>
+        </w:tc>
+        <w:tc>
+          <w:tcPr>
+            <w:tcW w:w="867" w:type="dxa"/>
+          </w:tcPr>
+          <w:p>
+            <w:pPr>
+              <w:rPr>
+                <w:rFonts w:ascii="宋体" w:eastAsia="宋体" w:hAnsi="宋体"/>
+                <w:szCs w:val="21"/>
+              </w:rPr>
+            </w:pPr>
+          </w:p>
+        </w:tc>
+        <w:tc>
+          <w:tcPr>
+            <w:tcW w:w="1117" w:type="dxa"/>
+          </w:tcPr>
+          <w:p>
+            <w:pPr>
+              <w:rPr>
+                <w:rFonts w:ascii="宋体" w:eastAsia="宋体" w:hAnsi="宋体" w:hint="eastAsia"/>
+                <w:szCs w:val="21"/>
+              </w:rPr>
+            </w:pPr>
+          </w:p>
+        </w:tc>
+        <w:tc>
+          <w:tcPr>
+            <w:tcW w:w="1559" w:type="dxa"/>
+          </w:tcPr>
+          <w:p>
+            <w:pPr>
+              <w:rPr>
+                <w:rFonts w:ascii="宋体" w:eastAsia="宋体" w:hAnsi="宋体" w:hint="eastAsia"/>
+                <w:szCs w:val="21"/>
+              </w:rPr>
+            </w:pPr>
+            <w:r>
+              <w:rPr>
+                <w:rFonts w:ascii="宋体" w:eastAsia="宋体" w:hAnsi="宋体" w:hint="eastAsia"/>
+                <w:szCs w:val="21"/>
+              </w:rPr>
+              <w:t>历史轨迹播放</w:t>
+            </w:r>
+          </w:p>
+        </w:tc>
+        <w:tc>
+          <w:tcPr>
+            <w:tcW w:w="2064" w:type="dxa"/>
+          </w:tcPr>
+          <w:p>
+            <w:pPr>
+              <w:rPr>
+                <w:rFonts w:ascii="微软雅黑" w:eastAsia="微软雅黑" w:cs="微软雅黑"/>
+                <w:kern w:val="0"/>
+                <w:sz w:val="20"/>
+                <w:szCs w:val="20"/>
+              </w:rPr>
+            </w:pPr>
+          </w:p>
+        </w:tc>
+      </w:tr>
+      <w:tr>
+        <w:trPr>
+          <w:trHeight w:val="553"/>
+        </w:trPr>
+        <w:tc>
+          <w:tcPr>
+            <w:tcW w:w="936" w:type="dxa"/>
+            <w:vMerge/>
+          </w:tcPr>
+          <w:p>
+            <w:pPr>
+              <w:rPr>
+                <w:rFonts w:ascii="宋体" w:eastAsia="宋体" w:hAnsi="宋体"/>
+                <w:szCs w:val="21"/>
+              </w:rPr>
+            </w:pPr>
+          </w:p>
+        </w:tc>
+        <w:tc>
+          <w:tcPr>
+            <w:tcW w:w="1753" w:type="dxa"/>
+          </w:tcPr>
+          <w:p>
+            <w:pPr>
+              <w:rPr>
+                <w:rFonts w:ascii="宋体" w:eastAsia="宋体" w:hAnsi="宋体"/>
+                <w:szCs w:val="21"/>
+              </w:rPr>
+            </w:pPr>
+            <w:proofErr w:type="spellStart"/>
+            <w:r>
+              <w:rPr>
+                <w:rFonts w:ascii="宋体" w:eastAsia="宋体" w:hAnsi="宋体"/>
+                <w:szCs w:val="21"/>
+              </w:rPr>
+              <w:t>TurfService</w:t>
+            </w:r>
+            <w:proofErr w:type="spellEnd"/>
+          </w:p>
+        </w:tc>
+        <w:tc>
+          <w:tcPr>
+            <w:tcW w:w="867" w:type="dxa"/>
+          </w:tcPr>
+          <w:p>
+            <w:pPr>
+              <w:rPr>
+                <w:rFonts w:ascii="宋体" w:eastAsia="宋体" w:hAnsi="宋体"/>
+                <w:szCs w:val="21"/>
+              </w:rPr>
+            </w:pPr>
+          </w:p>
+        </w:tc>
+        <w:tc>
+          <w:tcPr>
+            <w:tcW w:w="1117" w:type="dxa"/>
+          </w:tcPr>
+          <w:p>
+            <w:pPr>
+              <w:rPr>
+                <w:rFonts w:ascii="宋体" w:eastAsia="宋体" w:hAnsi="宋体" w:hint="eastAsia"/>
+                <w:szCs w:val="21"/>
+              </w:rPr>
+            </w:pPr>
+          </w:p>
+        </w:tc>
+        <w:tc>
+          <w:tcPr>
+            <w:tcW w:w="1559" w:type="dxa"/>
+          </w:tcPr>
+          <w:p>
+            <w:pPr>
+              <w:rPr>
+                <w:rFonts w:ascii="宋体" w:eastAsia="宋体" w:hAnsi="宋体" w:hint="eastAsia"/>
+                <w:szCs w:val="21"/>
+              </w:rPr>
+            </w:pPr>
+          </w:p>
+        </w:tc>
+        <w:tc>
+          <w:tcPr>
+            <w:tcW w:w="2064" w:type="dxa"/>
+          </w:tcPr>
+          <w:p>
+            <w:pPr>
+              <w:rPr>
+                <w:rFonts w:ascii="微软雅黑" w:eastAsia="微软雅黑" w:cs="微软雅黑"/>
+                <w:kern w:val="0"/>
+                <w:sz w:val="20"/>
+                <w:szCs w:val="20"/>
+              </w:rPr>
+            </w:pPr>
           </w:p>
         </w:tc>
       </w:tr>
@@ -7988,23 +8885,31 @@
       <w:bookmarkStart w:id="4" w:name="_Toc23940723"/>
       <w:r>
         <w:rPr>
+          <w:rFonts w:ascii="宋体" w:eastAsia="宋体" w:hAnsi="宋体" w:hint="eastAsia"/>
+          <w:sz w:val="30"/>
+          <w:szCs w:val="30"/>
+        </w:rPr>
+        <w:lastRenderedPageBreak/>
+        <w:t>GIS组件化导图</w:t>
+      </w:r>
+      <w:bookmarkEnd w:id="4"/>
+    </w:p>
+    <w:p>
+      <w:pPr>
+        <w:rPr>
+          <w:rFonts w:hint="eastAsia"/>
+        </w:rPr>
+      </w:pPr>
+      <w:r>
+        <w:rPr>
           <w:rFonts w:hint="eastAsia"/>
           <w:noProof/>
         </w:rPr>
-        <w:lastRenderedPageBreak/>
         <w:drawing>
-          <wp:anchor distT="0" distB="0" distL="114300" distR="114300" simplePos="0" relativeHeight="251662336" behindDoc="0" locked="0" layoutInCell="1" allowOverlap="1" wp14:anchorId="6219C5C7" wp14:editId="11C54022">
-            <wp:simplePos x="0" y="0"/>
-            <wp:positionH relativeFrom="page">
-              <wp:align>right</wp:align>
-            </wp:positionH>
-            <wp:positionV relativeFrom="paragraph">
-              <wp:posOffset>476250</wp:posOffset>
-            </wp:positionV>
-            <wp:extent cx="7553325" cy="5829300"/>
-            <wp:effectExtent l="0" t="0" r="9525" b="0"/>
-            <wp:wrapSquare wrapText="bothSides"/>
-            <wp:docPr id="4" name="图片 4"/>
+          <wp:inline distT="0" distB="0" distL="0" distR="0" wp14:anchorId="3C49CA97" wp14:editId="085518DE">
+            <wp:extent cx="5274310" cy="4796155"/>
+            <wp:effectExtent l="0" t="0" r="2540" b="4445"/>
+            <wp:docPr id="1" name="图片 1"/>
             <wp:cNvGraphicFramePr>
               <a:graphicFrameLocks xmlns:a="http://schemas.openxmlformats.org/drawingml/2006/main" noChangeAspect="1"/>
             </wp:cNvGraphicFramePr>
@@ -8012,11 +8917,11 @@
               <a:graphicData uri="http://schemas.openxmlformats.org/drawingml/2006/picture">
                 <pic:pic xmlns:pic="http://schemas.openxmlformats.org/drawingml/2006/picture">
                   <pic:nvPicPr>
-                    <pic:cNvPr id="4" name="GIS国际化功能组件.png"/>
+                    <pic:cNvPr id="1" name="图片 1"/>
                     <pic:cNvPicPr/>
                   </pic:nvPicPr>
                   <pic:blipFill>
-                    <a:blip r:embed="rId5">
+                    <a:blip r:embed="rId7">
                       <a:extLst>
                         <a:ext uri="{28A0092B-C50C-407E-A947-70E740481C1C}">
                           <a14:useLocalDpi xmlns:a14="http://schemas.microsoft.com/office/drawing/2010/main" val="0"/>
@@ -8030,7 +8935,7 @@
                   <pic:spPr>
                     <a:xfrm>
                       <a:off x="0" y="0"/>
-                      <a:ext cx="7553325" cy="5829300"/>
+                      <a:ext cx="5274310" cy="4796155"/>
                     </a:xfrm>
                     <a:prstGeom prst="rect">
                       <a:avLst/>
@@ -8039,30 +8944,14 @@
                 </pic:pic>
               </a:graphicData>
             </a:graphic>
-            <wp14:sizeRelH relativeFrom="margin">
-              <wp14:pctWidth>0</wp14:pctWidth>
-            </wp14:sizeRelH>
-            <wp14:sizeRelV relativeFrom="margin">
-              <wp14:pctHeight>0</wp14:pctHeight>
-            </wp14:sizeRelV>
-          </wp:anchor>
+          </wp:inline>
         </w:drawing>
       </w:r>
-      <w:r>
-        <w:rPr>
-          <w:rFonts w:ascii="宋体" w:eastAsia="宋体" w:hAnsi="宋体" w:hint="eastAsia"/>
-          <w:sz w:val="30"/>
-          <w:szCs w:val="30"/>
-        </w:rPr>
-        <w:t>GIS组件化导图</w:t>
-      </w:r>
-      <w:bookmarkEnd w:id="4"/>
     </w:p>
     <w:p>
       <w:pPr>
         <w:jc w:val="center"/>
         <w:rPr>
-          <w:rFonts w:hint="eastAsia"/>
           <w:b/>
           <w:bCs/>
           <w:i/>
@@ -8079,11 +8968,9 @@
         </w:rPr>
         <w:t>GIS组件化导图</w:t>
       </w:r>
-      <w:bookmarkStart w:id="5" w:name="_GoBack"/>
-      <w:bookmarkEnd w:id="5"/>
     </w:p>
     <w:sectPr>
-      <w:footerReference w:type="default" r:id="rId6"/>
+      <w:footerReference w:type="default" r:id="rId8"/>
       <w:pgSz w:w="11906" w:h="16838"/>
       <w:pgMar w:top="1440" w:right="1800" w:bottom="1440" w:left="1800" w:header="851" w:footer="992" w:gutter="0"/>
       <w:cols w:space="425"/>
@@ -8093,8 +8980,27 @@
 </w:document>
 </file>
 
+<file path=word/endnotes.xml><?xml version="1.0" encoding="utf-8"?>
+<w:endnotes xmlns:wpc="http://schemas.microsoft.com/office/word/2010/wordprocessingCanvas" xmlns:cx="http://schemas.microsoft.com/office/drawing/2014/chartex" xmlns:cx1="http://schemas.microsoft.com/office/drawing/2015/9/8/chartex" xmlns:cx2="http://schemas.microsoft.com/office/drawing/2015/10/21/chartex" xmlns:cx3="http://schemas.microsoft.com/office/drawing/2016/5/9/chartex" xmlns:cx4="http://schemas.microsoft.com/office/drawing/2016/5/10/chartex" xmlns:cx5="http://schemas.microsoft.com/office/drawing/2016/5/11/chartex" xmlns:cx6="http://schemas.microsoft.com/office/drawing/2016/5/12/chartex" xmlns:cx7="http://schemas.microsoft.com/office/drawing/2016/5/13/chartex" xmlns:cx8="http://schemas.microsoft.com/office/drawing/2016/5/14/chartex" xmlns:mc="http://schemas.openxmlformats.org/markup-compatibility/2006" xmlns:aink="http://schemas.microsoft.com/office/drawing/2016/ink" xmlns:am3d="http://schemas.microsoft.com/office/drawing/2017/model3d" xmlns:o="urn:schemas-microsoft-com:office:office" xmlns:r="http://schemas.openxmlformats.org/officeDocument/2006/relationships" xmlns:m="http://schemas.openxmlformats.org/officeDocument/2006/math" xmlns:v="urn:schemas-microsoft-com:vml" xmlns:wp14="http://schemas.microsoft.com/office/word/2010/wordprocessingDrawing" xmlns:wp="http://schemas.openxmlformats.org/drawingml/2006/wordprocessingDrawing" xmlns:w10="urn:schemas-microsoft-com:office:word" xmlns:w="http://schemas.openxmlformats.org/wordprocessingml/2006/main" xmlns:w14="http://schemas.microsoft.com/office/word/2010/wordml" xmlns:w15="http://schemas.microsoft.com/office/word/2012/wordml" xmlns:w16cex="http://schemas.microsoft.com/office/word/2018/wordml/cex" xmlns:w16cid="http://schemas.microsoft.com/office/word/2016/wordml/cid" xmlns:w16="http://schemas.microsoft.com/office/word/2018/wordml" xmlns:w16se="http://schemas.microsoft.com/office/word/2015/wordml/symex" xmlns:wpg="http://schemas.microsoft.com/office/word/2010/wordprocessingGroup" xmlns:wpi="http://schemas.microsoft.com/office/word/2010/wordprocessingInk" xmlns:wne="http://schemas.microsoft.com/office/word/2006/wordml" xmlns:wps="http://schemas.microsoft.com/office/word/2010/wordprocessingShape" mc:Ignorable="w14 w15 w16se w16cid w16 w16cex wp14">
+  <w:endnote w:type="separator" w:id="-1">
+    <w:p>
+      <w:r>
+        <w:separator/>
+      </w:r>
+    </w:p>
+  </w:endnote>
+  <w:endnote w:type="continuationSeparator" w:id="0">
+    <w:p>
+      <w:r>
+        <w:continuationSeparator/>
+      </w:r>
+    </w:p>
+  </w:endnote>
+</w:endnotes>
+</file>
+
 <file path=word/footer1.xml><?xml version="1.0" encoding="utf-8"?>
-<w:ftr xmlns:wpc="http://schemas.microsoft.com/office/word/2010/wordprocessingCanvas" xmlns:cx="http://schemas.microsoft.com/office/drawing/2014/chartex" xmlns:cx1="http://schemas.microsoft.com/office/drawing/2015/9/8/chartex" xmlns:cx2="http://schemas.microsoft.com/office/drawing/2015/10/21/chartex" xmlns:cx3="http://schemas.microsoft.com/office/drawing/2016/5/9/chartex" xmlns:cx4="http://schemas.microsoft.com/office/drawing/2016/5/10/chartex" xmlns:cx5="http://schemas.microsoft.com/office/drawing/2016/5/11/chartex" xmlns:cx6="http://schemas.microsoft.com/office/drawing/2016/5/12/chartex" xmlns:cx7="http://schemas.microsoft.com/office/drawing/2016/5/13/chartex" xmlns:cx8="http://schemas.microsoft.com/office/drawing/2016/5/14/chartex" xmlns:mc="http://schemas.openxmlformats.org/markup-compatibility/2006" xmlns:aink="http://schemas.microsoft.com/office/drawing/2016/ink" xmlns:am3d="http://schemas.microsoft.com/office/drawing/2017/model3d" xmlns:o="urn:schemas-microsoft-com:office:office" xmlns:r="http://schemas.openxmlformats.org/officeDocument/2006/relationships" xmlns:m="http://schemas.openxmlformats.org/officeDocument/2006/math" xmlns:v="urn:schemas-microsoft-com:vml" xmlns:wp14="http://schemas.microsoft.com/office/word/2010/wordprocessingDrawing" xmlns:wp="http://schemas.openxmlformats.org/drawingml/2006/wordprocessingDrawing" xmlns:w10="urn:schemas-microsoft-com:office:word" xmlns:w="http://schemas.openxmlformats.org/wordprocessingml/2006/main" xmlns:w14="http://schemas.microsoft.com/office/word/2010/wordml" xmlns:w15="http://schemas.microsoft.com/office/word/2012/wordml" xmlns:w16cid="http://schemas.microsoft.com/office/word/2016/wordml/cid" xmlns:w16se="http://schemas.microsoft.com/office/word/2015/wordml/symex" xmlns:wpg="http://schemas.microsoft.com/office/word/2010/wordprocessingGroup" xmlns:wpi="http://schemas.microsoft.com/office/word/2010/wordprocessingInk" xmlns:wne="http://schemas.microsoft.com/office/word/2006/wordml" xmlns:wps="http://schemas.microsoft.com/office/word/2010/wordprocessingShape" mc:Ignorable="w14 w15 w16se w16cid wp14">
+<w:ftr xmlns:wpc="http://schemas.microsoft.com/office/word/2010/wordprocessingCanvas" xmlns:cx="http://schemas.microsoft.com/office/drawing/2014/chartex" xmlns:cx1="http://schemas.microsoft.com/office/drawing/2015/9/8/chartex" xmlns:cx2="http://schemas.microsoft.com/office/drawing/2015/10/21/chartex" xmlns:cx3="http://schemas.microsoft.com/office/drawing/2016/5/9/chartex" xmlns:cx4="http://schemas.microsoft.com/office/drawing/2016/5/10/chartex" xmlns:cx5="http://schemas.microsoft.com/office/drawing/2016/5/11/chartex" xmlns:cx6="http://schemas.microsoft.com/office/drawing/2016/5/12/chartex" xmlns:cx7="http://schemas.microsoft.com/office/drawing/2016/5/13/chartex" xmlns:cx8="http://schemas.microsoft.com/office/drawing/2016/5/14/chartex" xmlns:mc="http://schemas.openxmlformats.org/markup-compatibility/2006" xmlns:aink="http://schemas.microsoft.com/office/drawing/2016/ink" xmlns:am3d="http://schemas.microsoft.com/office/drawing/2017/model3d" xmlns:o="urn:schemas-microsoft-com:office:office" xmlns:r="http://schemas.openxmlformats.org/officeDocument/2006/relationships" xmlns:m="http://schemas.openxmlformats.org/officeDocument/2006/math" xmlns:v="urn:schemas-microsoft-com:vml" xmlns:wp14="http://schemas.microsoft.com/office/word/2010/wordprocessingDrawing" xmlns:wp="http://schemas.openxmlformats.org/drawingml/2006/wordprocessingDrawing" xmlns:w10="urn:schemas-microsoft-com:office:word" xmlns:w="http://schemas.openxmlformats.org/wordprocessingml/2006/main" xmlns:w14="http://schemas.microsoft.com/office/word/2010/wordml" xmlns:w15="http://schemas.microsoft.com/office/word/2012/wordml" xmlns:w16cex="http://schemas.microsoft.com/office/word/2018/wordml/cex" xmlns:w16cid="http://schemas.microsoft.com/office/word/2016/wordml/cid" xmlns:w16="http://schemas.microsoft.com/office/word/2018/wordml" xmlns:w16se="http://schemas.microsoft.com/office/word/2015/wordml/symex" xmlns:wpg="http://schemas.microsoft.com/office/word/2010/wordprocessingGroup" xmlns:wpi="http://schemas.microsoft.com/office/word/2010/wordprocessingInk" xmlns:wne="http://schemas.microsoft.com/office/word/2006/wordml" xmlns:wps="http://schemas.microsoft.com/office/word/2010/wordprocessingShape" mc:Ignorable="w14 w15 w16se w16cid w16 w16cex wp14">
   <w:sdt>
     <w:sdtPr>
       <w:id w:val="-445772563"/>
@@ -8222,8 +9128,27 @@
 </w:ftr>
 </file>
 
+<file path=word/footnotes.xml><?xml version="1.0" encoding="utf-8"?>
+<w:footnotes xmlns:wpc="http://schemas.microsoft.com/office/word/2010/wordprocessingCanvas" xmlns:cx="http://schemas.microsoft.com/office/drawing/2014/chartex" xmlns:cx1="http://schemas.microsoft.com/office/drawing/2015/9/8/chartex" xmlns:cx2="http://schemas.microsoft.com/office/drawing/2015/10/21/chartex" xmlns:cx3="http://schemas.microsoft.com/office/drawing/2016/5/9/chartex" xmlns:cx4="http://schemas.microsoft.com/office/drawing/2016/5/10/chartex" xmlns:cx5="http://schemas.microsoft.com/office/drawing/2016/5/11/chartex" xmlns:cx6="http://schemas.microsoft.com/office/drawing/2016/5/12/chartex" xmlns:cx7="http://schemas.microsoft.com/office/drawing/2016/5/13/chartex" xmlns:cx8="http://schemas.microsoft.com/office/drawing/2016/5/14/chartex" xmlns:mc="http://schemas.openxmlformats.org/markup-compatibility/2006" xmlns:aink="http://schemas.microsoft.com/office/drawing/2016/ink" xmlns:am3d="http://schemas.microsoft.com/office/drawing/2017/model3d" xmlns:o="urn:schemas-microsoft-com:office:office" xmlns:r="http://schemas.openxmlformats.org/officeDocument/2006/relationships" xmlns:m="http://schemas.openxmlformats.org/officeDocument/2006/math" xmlns:v="urn:schemas-microsoft-com:vml" xmlns:wp14="http://schemas.microsoft.com/office/word/2010/wordprocessingDrawing" xmlns:wp="http://schemas.openxmlformats.org/drawingml/2006/wordprocessingDrawing" xmlns:w10="urn:schemas-microsoft-com:office:word" xmlns:w="http://schemas.openxmlformats.org/wordprocessingml/2006/main" xmlns:w14="http://schemas.microsoft.com/office/word/2010/wordml" xmlns:w15="http://schemas.microsoft.com/office/word/2012/wordml" xmlns:w16cex="http://schemas.microsoft.com/office/word/2018/wordml/cex" xmlns:w16cid="http://schemas.microsoft.com/office/word/2016/wordml/cid" xmlns:w16="http://schemas.microsoft.com/office/word/2018/wordml" xmlns:w16se="http://schemas.microsoft.com/office/word/2015/wordml/symex" xmlns:wpg="http://schemas.microsoft.com/office/word/2010/wordprocessingGroup" xmlns:wpi="http://schemas.microsoft.com/office/word/2010/wordprocessingInk" xmlns:wne="http://schemas.microsoft.com/office/word/2006/wordml" xmlns:wps="http://schemas.microsoft.com/office/word/2010/wordprocessingShape" mc:Ignorable="w14 w15 w16se w16cid w16 w16cex wp14">
+  <w:footnote w:type="separator" w:id="-1">
+    <w:p>
+      <w:r>
+        <w:separator/>
+      </w:r>
+    </w:p>
+  </w:footnote>
+  <w:footnote w:type="continuationSeparator" w:id="0">
+    <w:p>
+      <w:r>
+        <w:continuationSeparator/>
+      </w:r>
+    </w:p>
+  </w:footnote>
+</w:footnotes>
+</file>
+
 <file path=word/numbering.xml><?xml version="1.0" encoding="utf-8"?>
-<w:numbering xmlns:wpc="http://schemas.microsoft.com/office/word/2010/wordprocessingCanvas" xmlns:cx="http://schemas.microsoft.com/office/drawing/2014/chartex" xmlns:cx1="http://schemas.microsoft.com/office/drawing/2015/9/8/chartex" xmlns:cx2="http://schemas.microsoft.com/office/drawing/2015/10/21/chartex" xmlns:cx3="http://schemas.microsoft.com/office/drawing/2016/5/9/chartex" xmlns:cx4="http://schemas.microsoft.com/office/drawing/2016/5/10/chartex" xmlns:cx5="http://schemas.microsoft.com/office/drawing/2016/5/11/chartex" xmlns:cx6="http://schemas.microsoft.com/office/drawing/2016/5/12/chartex" xmlns:cx7="http://schemas.microsoft.com/office/drawing/2016/5/13/chartex" xmlns:cx8="http://schemas.microsoft.com/office/drawing/2016/5/14/chartex" xmlns:mc="http://schemas.openxmlformats.org/markup-compatibility/2006" xmlns:aink="http://schemas.microsoft.com/office/drawing/2016/ink" xmlns:am3d="http://schemas.microsoft.com/office/drawing/2017/model3d" xmlns:o="urn:schemas-microsoft-com:office:office" xmlns:r="http://schemas.openxmlformats.org/officeDocument/2006/relationships" xmlns:m="http://schemas.openxmlformats.org/officeDocument/2006/math" xmlns:v="urn:schemas-microsoft-com:vml" xmlns:wp14="http://schemas.microsoft.com/office/word/2010/wordprocessingDrawing" xmlns:wp="http://schemas.openxmlformats.org/drawingml/2006/wordprocessingDrawing" xmlns:w10="urn:schemas-microsoft-com:office:word" xmlns:w="http://schemas.openxmlformats.org/wordprocessingml/2006/main" xmlns:w14="http://schemas.microsoft.com/office/word/2010/wordml" xmlns:w15="http://schemas.microsoft.com/office/word/2012/wordml" xmlns:w16cid="http://schemas.microsoft.com/office/word/2016/wordml/cid" xmlns:w16se="http://schemas.microsoft.com/office/word/2015/wordml/symex" xmlns:wpg="http://schemas.microsoft.com/office/word/2010/wordprocessingGroup" xmlns:wpi="http://schemas.microsoft.com/office/word/2010/wordprocessingInk" xmlns:wne="http://schemas.microsoft.com/office/word/2006/wordml" xmlns:wps="http://schemas.microsoft.com/office/word/2010/wordprocessingShape" mc:Ignorable="w14 w15 w16se w16cid wp14">
+<w:numbering xmlns:wpc="http://schemas.microsoft.com/office/word/2010/wordprocessingCanvas" xmlns:cx="http://schemas.microsoft.com/office/drawing/2014/chartex" xmlns:cx1="http://schemas.microsoft.com/office/drawing/2015/9/8/chartex" xmlns:cx2="http://schemas.microsoft.com/office/drawing/2015/10/21/chartex" xmlns:cx3="http://schemas.microsoft.com/office/drawing/2016/5/9/chartex" xmlns:cx4="http://schemas.microsoft.com/office/drawing/2016/5/10/chartex" xmlns:cx5="http://schemas.microsoft.com/office/drawing/2016/5/11/chartex" xmlns:cx6="http://schemas.microsoft.com/office/drawing/2016/5/12/chartex" xmlns:cx7="http://schemas.microsoft.com/office/drawing/2016/5/13/chartex" xmlns:cx8="http://schemas.microsoft.com/office/drawing/2016/5/14/chartex" xmlns:mc="http://schemas.openxmlformats.org/markup-compatibility/2006" xmlns:aink="http://schemas.microsoft.com/office/drawing/2016/ink" xmlns:am3d="http://schemas.microsoft.com/office/drawing/2017/model3d" xmlns:o="urn:schemas-microsoft-com:office:office" xmlns:r="http://schemas.openxmlformats.org/officeDocument/2006/relationships" xmlns:m="http://schemas.openxmlformats.org/officeDocument/2006/math" xmlns:v="urn:schemas-microsoft-com:vml" xmlns:wp14="http://schemas.microsoft.com/office/word/2010/wordprocessingDrawing" xmlns:wp="http://schemas.openxmlformats.org/drawingml/2006/wordprocessingDrawing" xmlns:w10="urn:schemas-microsoft-com:office:word" xmlns:w="http://schemas.openxmlformats.org/wordprocessingml/2006/main" xmlns:w14="http://schemas.microsoft.com/office/word/2010/wordml" xmlns:w15="http://schemas.microsoft.com/office/word/2012/wordml" xmlns:w16cex="http://schemas.microsoft.com/office/word/2018/wordml/cex" xmlns:w16cid="http://schemas.microsoft.com/office/word/2016/wordml/cid" xmlns:w16="http://schemas.microsoft.com/office/word/2018/wordml" xmlns:w16se="http://schemas.microsoft.com/office/word/2015/wordml/symex" xmlns:wpg="http://schemas.microsoft.com/office/word/2010/wordprocessingGroup" xmlns:wpi="http://schemas.microsoft.com/office/word/2010/wordprocessingInk" xmlns:wne="http://schemas.microsoft.com/office/word/2006/wordml" xmlns:wps="http://schemas.microsoft.com/office/word/2010/wordprocessingShape" mc:Ignorable="w14 w15 w16se w16cid w16 w16cex wp14">
   <w:abstractNum w:abstractNumId="0" w15:restartNumberingAfterBreak="0">
     <w:nsid w:val="092870F0"/>
     <w:multiLevelType w:val="hybridMultilevel"/>
@@ -9459,7 +10384,7 @@
 </file>
 
 <file path=word/styles.xml><?xml version="1.0" encoding="utf-8"?>
-<w:styles xmlns:mc="http://schemas.openxmlformats.org/markup-compatibility/2006" xmlns:r="http://schemas.openxmlformats.org/officeDocument/2006/relationships" xmlns:w="http://schemas.openxmlformats.org/wordprocessingml/2006/main" xmlns:w14="http://schemas.microsoft.com/office/word/2010/wordml" xmlns:w15="http://schemas.microsoft.com/office/word/2012/wordml" xmlns:w16cid="http://schemas.microsoft.com/office/word/2016/wordml/cid" xmlns:w16se="http://schemas.microsoft.com/office/word/2015/wordml/symex" mc:Ignorable="w14 w15 w16se w16cid">
+<w:styles xmlns:mc="http://schemas.openxmlformats.org/markup-compatibility/2006" xmlns:r="http://schemas.openxmlformats.org/officeDocument/2006/relationships" xmlns:w="http://schemas.openxmlformats.org/wordprocessingml/2006/main" xmlns:w14="http://schemas.microsoft.com/office/word/2010/wordml" xmlns:w15="http://schemas.microsoft.com/office/word/2012/wordml" xmlns:w16cex="http://schemas.microsoft.com/office/word/2018/wordml/cex" xmlns:w16cid="http://schemas.microsoft.com/office/word/2016/wordml/cid" xmlns:w16="http://schemas.microsoft.com/office/word/2018/wordml" xmlns:w16se="http://schemas.microsoft.com/office/word/2015/wordml/symex" mc:Ignorable="w14 w15 w16se w16cid w16 w16cex">
   <w:docDefaults>
     <w:rPrDefault>
       <w:rPr>
@@ -9472,7 +10397,7 @@
     </w:rPrDefault>
     <w:pPrDefault/>
   </w:docDefaults>
-  <w:latentStyles w:defLockedState="0" w:defUIPriority="99" w:defSemiHidden="0" w:defUnhideWhenUsed="0" w:defQFormat="0" w:count="377">
+  <w:latentStyles w:defLockedState="0" w:defUIPriority="99" w:defSemiHidden="0" w:defUnhideWhenUsed="0" w:defQFormat="0" w:count="376">
     <w:lsdException w:name="Normal" w:uiPriority="0" w:qFormat="1"/>
     <w:lsdException w:name="heading 1" w:uiPriority="9" w:qFormat="1"/>
     <w:lsdException w:name="heading 2" w:semiHidden="1" w:uiPriority="9" w:unhideWhenUsed="1" w:qFormat="1"/>
@@ -9578,6 +10503,7 @@
     <w:lsdException w:name="HTML Sample" w:semiHidden="1" w:unhideWhenUsed="1"/>
     <w:lsdException w:name="HTML Typewriter" w:semiHidden="1" w:unhideWhenUsed="1"/>
     <w:lsdException w:name="HTML Variable" w:semiHidden="1" w:unhideWhenUsed="1"/>
+    <w:lsdException w:name="Normal Table" w:semiHidden="1" w:unhideWhenUsed="1"/>
     <w:lsdException w:name="annotation subject" w:semiHidden="1" w:unhideWhenUsed="1"/>
     <w:lsdException w:name="No List" w:semiHidden="1" w:unhideWhenUsed="1"/>
     <w:lsdException w:name="Outline List 1" w:semiHidden="1" w:unhideWhenUsed="1"/>
@@ -9623,9 +10549,11 @@
     <w:lsdException w:name="Table Subtle 1" w:semiHidden="1" w:unhideWhenUsed="1"/>
     <w:lsdException w:name="Table Subtle 2" w:semiHidden="1" w:unhideWhenUsed="1"/>
     <w:lsdException w:name="Table Web 1" w:semiHidden="1" w:unhideWhenUsed="1"/>
+    <w:lsdException w:name="Table Web 2" w:semiHidden="1" w:unhideWhenUsed="1"/>
     <w:lsdException w:name="Table Web 3" w:semiHidden="1" w:unhideWhenUsed="1"/>
     <w:lsdException w:name="Balloon Text" w:semiHidden="1" w:unhideWhenUsed="1"/>
     <w:lsdException w:name="Table Grid" w:uiPriority="39"/>
+    <w:lsdException w:name="Table Theme" w:semiHidden="1" w:unhideWhenUsed="1"/>
     <w:lsdException w:name="Placeholder Text" w:semiHidden="1"/>
     <w:lsdException w:name="No Spacing" w:uiPriority="1" w:qFormat="1"/>
     <w:lsdException w:name="Light Shading" w:uiPriority="60"/>
@@ -9846,7 +10774,6 @@
     <w:lsdException w:name="Hashtag" w:semiHidden="1" w:unhideWhenUsed="1"/>
     <w:lsdException w:name="Unresolved Mention" w:semiHidden="1" w:unhideWhenUsed="1"/>
     <w:lsdException w:name="Smart Link" w:semiHidden="1" w:unhideWhenUsed="1"/>
-    <w:lsdException w:name="Smart Link Error" w:semiHidden="1" w:unhideWhenUsed="1"/>
   </w:latentStyles>
   <w:style w:type="paragraph" w:default="1" w:styleId="a">
     <w:name w:val="Normal"/>
@@ -9927,7 +10854,6 @@
   <w:style w:type="character" w:default="1" w:styleId="a0">
     <w:name w:val="Default Paragraph Font"/>
     <w:uiPriority w:val="1"/>
-    <w:semiHidden/>
     <w:unhideWhenUsed/>
   </w:style>
   <w:style w:type="table" w:default="1" w:styleId="a1">
